--- a/Java编程思想笔记/java编程思想初级.docx
+++ b/Java编程思想笔记/java编程思想初级.docx
@@ -6,8 +6,6 @@
       <w:pPr>
         <w:pStyle w:val="1"/>
       </w:pPr>
-      <w:bookmarkStart w:id="0" w:name="_GoBack"/>
-      <w:bookmarkEnd w:id="0"/>
       <w:r>
         <w:rPr>
           <w:rFonts w:hint="eastAsia"/>
@@ -174,11 +172,6 @@
       </w:r>
     </w:p>
     <w:p>
-      <w:pPr>
-        <w:rPr>
-          <w:rFonts w:hint="eastAsia"/>
-        </w:rPr>
-      </w:pPr>
       <w:r>
         <w:rPr>
           <w:rFonts w:hint="eastAsia"/>
@@ -286,7 +279,31 @@
         <w:rPr>
           <w:rFonts w:hint="eastAsia"/>
         </w:rPr>
-        <w:t>浮点型:float、double、</w:t>
+        <w:t>浮点型:float</w:t>
+      </w:r>
+      <w:r>
+        <w:rPr>
+          <w:rFonts w:hint="eastAsia"/>
+        </w:rPr>
+        <w:t>（单精度浮点数，小数点后面能存7位）</w:t>
+      </w:r>
+      <w:r>
+        <w:rPr>
+          <w:rFonts w:hint="eastAsia"/>
+        </w:rPr>
+        <w:t>、double</w:t>
+      </w:r>
+      <w:r>
+        <w:rPr>
+          <w:rFonts w:hint="eastAsia"/>
+        </w:rPr>
+        <w:t>（双精度浮点数，小数点后面能存15位）</w:t>
+      </w:r>
+      <w:r>
+        <w:rPr>
+          <w:rFonts w:hint="eastAsia"/>
+        </w:rPr>
+        <w:t>、</w:t>
       </w:r>
     </w:p>
     <w:p>
@@ -304,11 +321,6 @@
       </w:r>
     </w:p>
     <w:p>
-      <w:pPr>
-        <w:rPr>
-          <w:rFonts w:hint="eastAsia"/>
-        </w:rPr>
-      </w:pPr>
       <w:r>
         <w:tab/>
       </w:r>
@@ -320,17 +332,477 @@
       </w:r>
     </w:p>
     <w:p>
-      <w:pPr>
-        <w:rPr>
-          <w:rFonts w:hint="eastAsia"/>
-        </w:rPr>
-      </w:pPr>
       <w:r>
         <w:rPr>
           <w:rFonts w:hint="eastAsia"/>
         </w:rPr>
         <w:t>非基本数据类型：由基本数据类型组合成的新类型，例如数组、字符串、类、</w:t>
       </w:r>
+    </w:p>
+    <w:p>
+      <w:pPr>
+        <w:pStyle w:val="2"/>
+        <w:rPr>
+          <w:rFonts w:hint="eastAsia"/>
+        </w:rPr>
+      </w:pPr>
+      <w:r>
+        <w:rPr>
+          <w:rFonts w:hint="eastAsia"/>
+        </w:rPr>
+        <w:t>声明数据类型变量、常量</w:t>
+      </w:r>
+    </w:p>
+    <w:p>
+      <w:r>
+        <w:rPr>
+          <w:rFonts w:hint="eastAsia"/>
+        </w:rPr>
+        <w:t>整型：</w:t>
+      </w:r>
+    </w:p>
+    <w:p>
+      <w:r>
+        <w:tab/>
+      </w:r>
+      <w:r>
+        <w:rPr>
+          <w:rFonts w:hint="eastAsia"/>
+        </w:rPr>
+        <w:t>十进制整型：</w:t>
+      </w:r>
+      <w:r>
+        <w:t>Int int10 = 23;</w:t>
+      </w:r>
+    </w:p>
+    <w:p>
+      <w:pPr>
+        <w:ind w:firstLine="420"/>
+      </w:pPr>
+      <w:r>
+        <w:rPr>
+          <w:rFonts w:hint="eastAsia"/>
+        </w:rPr>
+        <w:lastRenderedPageBreak/>
+        <w:t>八进制整型：</w:t>
+      </w:r>
+      <w:r>
+        <w:t>int int8 = 012;  //</w:t>
+      </w:r>
+      <w:r>
+        <w:rPr>
+          <w:rFonts w:hint="eastAsia"/>
+        </w:rPr>
+        <w:t>八进制的012代表十进制的10</w:t>
+      </w:r>
+    </w:p>
+    <w:p>
+      <w:pPr>
+        <w:ind w:left="420"/>
+      </w:pPr>
+      <w:r>
+        <w:rPr>
+          <w:rFonts w:hint="eastAsia"/>
+        </w:rPr>
+        <w:t>十六进制整型：int</w:t>
+      </w:r>
+      <w:r>
+        <w:t xml:space="preserve"> int16 = </w:t>
+      </w:r>
+      <w:r>
+        <w:t>0XFF;  //</w:t>
+      </w:r>
+      <w:r>
+        <w:rPr>
+          <w:rFonts w:hint="eastAsia"/>
+        </w:rPr>
+        <w:t>十六进制的）0XFF就是十进制的</w:t>
+      </w:r>
+      <w:r>
+        <w:t>255</w:t>
+      </w:r>
+      <w:r>
+        <w:rPr>
+          <w:rFonts w:hint="eastAsia"/>
+        </w:rPr>
+        <w:t>，十六进制的数</w:t>
+      </w:r>
+      <w:r>
+        <w:t>0X</w:t>
+      </w:r>
+      <w:r>
+        <w:rPr>
+          <w:rFonts w:hint="eastAsia"/>
+        </w:rPr>
+        <w:t>开头，从10开始依次位A</w:t>
+      </w:r>
+      <w:r>
+        <w:t>-F,10</w:t>
+      </w:r>
+      <w:r>
+        <w:rPr>
+          <w:rFonts w:hint="eastAsia"/>
+        </w:rPr>
+        <w:t>位A</w:t>
+      </w:r>
+      <w:r>
+        <w:t>,</w:t>
+      </w:r>
+      <w:r>
+        <w:rPr>
+          <w:rFonts w:hint="eastAsia"/>
+        </w:rPr>
+        <w:t>十一位B</w:t>
+      </w:r>
+      <w:r>
+        <w:t>,………………15</w:t>
+      </w:r>
+      <w:r>
+        <w:rPr>
+          <w:rFonts w:hint="eastAsia"/>
+        </w:rPr>
+        <w:t>位F</w:t>
+      </w:r>
+    </w:p>
+    <w:p>
+      <w:pPr>
+        <w:ind w:left="420"/>
+      </w:pPr>
+    </w:p>
+    <w:p>
+      <w:r>
+        <w:t>Byte</w:t>
+      </w:r>
+      <w:r>
+        <w:rPr>
+          <w:rFonts w:hint="eastAsia"/>
+        </w:rPr>
+        <w:t>类型：</w:t>
+      </w:r>
+    </w:p>
+    <w:p>
+      <w:r>
+        <w:tab/>
+      </w:r>
+      <w:r>
+        <w:rPr>
+          <w:rFonts w:hint="eastAsia"/>
+        </w:rPr>
+        <w:t>//一个字节，能存： -128</w:t>
+      </w:r>
+      <w:r>
+        <w:t xml:space="preserve">  </w:t>
+      </w:r>
+      <w:r>
+        <w:rPr>
+          <w:rFonts w:hint="eastAsia"/>
+        </w:rPr>
+        <w:t xml:space="preserve">— </w:t>
+      </w:r>
+      <w:r>
+        <w:t xml:space="preserve"> </w:t>
+      </w:r>
+      <w:r>
+        <w:rPr>
+          <w:rFonts w:hint="eastAsia"/>
+        </w:rPr>
+        <w:t>127范围内的数</w:t>
+      </w:r>
+    </w:p>
+    <w:p/>
+    <w:p>
+      <w:r>
+        <w:t>S</w:t>
+      </w:r>
+      <w:r>
+        <w:rPr>
+          <w:rFonts w:hint="eastAsia"/>
+        </w:rPr>
+        <w:t>hort短整型：</w:t>
+      </w:r>
+    </w:p>
+    <w:p>
+      <w:r>
+        <w:tab/>
+      </w:r>
+      <w:r>
+        <w:rPr>
+          <w:rFonts w:hint="eastAsia"/>
+        </w:rPr>
+        <w:t xml:space="preserve">//两个字节，能存： </w:t>
+      </w:r>
+      <w:r>
+        <w:rPr>
+          <w:rFonts w:hint="eastAsia"/>
+        </w:rPr>
+        <w:t>-32768</w:t>
+      </w:r>
+      <w:r>
+        <w:t xml:space="preserve"> </w:t>
+      </w:r>
+      <w:r>
+        <w:rPr>
+          <w:rFonts w:hint="eastAsia"/>
+        </w:rPr>
+        <w:t xml:space="preserve">— </w:t>
+      </w:r>
+      <w:r>
+        <w:t xml:space="preserve"> </w:t>
+      </w:r>
+      <w:r>
+        <w:rPr>
+          <w:rFonts w:hint="eastAsia"/>
+        </w:rPr>
+        <w:t>32767范围的数</w:t>
+      </w:r>
+    </w:p>
+    <w:p/>
+    <w:p>
+      <w:r>
+        <w:t>I</w:t>
+      </w:r>
+      <w:r>
+        <w:rPr>
+          <w:rFonts w:hint="eastAsia"/>
+        </w:rPr>
+        <w:t>nt整型：</w:t>
+      </w:r>
+    </w:p>
+    <w:p>
+      <w:r>
+        <w:tab/>
+      </w:r>
+      <w:r>
+        <w:rPr>
+          <w:rFonts w:hint="eastAsia"/>
+        </w:rPr>
+        <w:t>//四个字节，能存：</w:t>
+      </w:r>
+      <w:r>
+        <w:rPr>
+          <w:rFonts w:hint="eastAsia"/>
+        </w:rPr>
+        <w:t>-2147483648</w:t>
+      </w:r>
+      <w:r>
+        <w:t xml:space="preserve"> </w:t>
+      </w:r>
+      <w:r>
+        <w:rPr>
+          <w:rFonts w:hint="eastAsia"/>
+        </w:rPr>
+        <w:t>— 2147483647范围的数</w:t>
+      </w:r>
+    </w:p>
+    <w:p/>
+    <w:p>
+      <w:r>
+        <w:t>L</w:t>
+      </w:r>
+      <w:r>
+        <w:rPr>
+          <w:rFonts w:hint="eastAsia"/>
+        </w:rPr>
+        <w:t>ong长整型：</w:t>
+      </w:r>
+    </w:p>
+    <w:p>
+      <w:r>
+        <w:tab/>
+      </w:r>
+      <w:r>
+        <w:rPr>
+          <w:rFonts w:hint="eastAsia"/>
+        </w:rPr>
+        <w:t>//八个字节，能存：-9223372036854775808</w:t>
+      </w:r>
+      <w:r>
+        <w:t xml:space="preserve"> </w:t>
+      </w:r>
+      <w:r>
+        <w:rPr>
+          <w:rFonts w:hint="eastAsia"/>
+        </w:rPr>
+        <w:t xml:space="preserve">— </w:t>
+      </w:r>
+      <w:r>
+        <w:rPr>
+          <w:rFonts w:hint="eastAsia"/>
+        </w:rPr>
+        <w:t>9223372036854775807</w:t>
+      </w:r>
+      <w:r>
+        <w:rPr>
+          <w:rFonts w:hint="eastAsia"/>
+        </w:rPr>
+        <w:t>范围的数</w:t>
+      </w:r>
+    </w:p>
+    <w:p/>
+    <w:p>
+      <w:pPr>
+        <w:rPr>
+          <w:rFonts w:hint="eastAsia"/>
+        </w:rPr>
+      </w:pPr>
+      <w:r>
+        <w:rPr>
+          <w:rFonts w:hint="eastAsia"/>
+        </w:rPr>
+        <w:t>上溢：比如最大值 +</w:t>
+      </w:r>
+      <w:r>
+        <w:t xml:space="preserve"> </w:t>
+      </w:r>
+      <w:r>
+        <w:rPr>
+          <w:rFonts w:hint="eastAsia"/>
+        </w:rPr>
+        <w:t xml:space="preserve">1，就会变成最小值、下溢：比如最大值 </w:t>
+      </w:r>
+      <w:r>
+        <w:t xml:space="preserve">– </w:t>
+      </w:r>
+      <w:r>
+        <w:rPr>
+          <w:rFonts w:hint="eastAsia"/>
+        </w:rPr>
+        <w:t>1，就会变成最大值，这是因为计算机使用二进制数存储数据的原因</w:t>
+      </w:r>
+    </w:p>
+    <w:p/>
+    <w:p>
+      <w:r>
+        <w:rPr>
+          <w:rFonts w:hint="eastAsia"/>
+        </w:rPr>
+        <w:t>浮点类型：</w:t>
+      </w:r>
+    </w:p>
+    <w:p>
+      <w:r>
+        <w:tab/>
+        <w:t>F</w:t>
+      </w:r>
+      <w:r>
+        <w:rPr>
+          <w:rFonts w:hint="eastAsia"/>
+        </w:rPr>
+        <w:t>loat：单精度浮点小数</w:t>
+      </w:r>
+      <w:r>
+        <w:rPr>
+          <w:rFonts w:hint="eastAsia"/>
+        </w:rPr>
+        <w:t>，四个字节</w:t>
+      </w:r>
+    </w:p>
+    <w:p>
+      <w:pPr>
+        <w:rPr>
+          <w:rFonts w:hint="eastAsia"/>
+        </w:rPr>
+      </w:pPr>
+      <w:r>
+        <w:tab/>
+        <w:t>D</w:t>
+      </w:r>
+      <w:r>
+        <w:rPr>
+          <w:rFonts w:hint="eastAsia"/>
+        </w:rPr>
+        <w:t>ouble：双精度浮点小数</w:t>
+      </w:r>
+      <w:r>
+        <w:rPr>
+          <w:rFonts w:hint="eastAsia"/>
+        </w:rPr>
+        <w:t>，</w:t>
+      </w:r>
+    </w:p>
+    <w:p>
+      <w:pPr>
+        <w:rPr>
+          <w:rFonts w:hint="eastAsia"/>
+        </w:rPr>
+      </w:pPr>
+      <w:r>
+        <w:tab/>
+      </w:r>
+      <w:bookmarkStart w:id="0" w:name="_GoBack"/>
+      <w:bookmarkEnd w:id="0"/>
+    </w:p>
+    <w:p>
+      <w:r>
+        <w:rPr>
+          <w:rFonts w:hint="eastAsia"/>
+        </w:rPr>
+        <w:t>布尔类型数据（逻辑型数据）</w:t>
+      </w:r>
+    </w:p>
+    <w:p>
+      <w:r>
+        <w:tab/>
+      </w:r>
+      <w:r>
+        <w:rPr>
+          <w:rFonts w:hint="eastAsia"/>
+        </w:rPr>
+        <w:t>//true-真 ， false-假 ，占一个字节，包装类Boolean，默认值为false</w:t>
+      </w:r>
+    </w:p>
+    <w:p>
+      <w:r>
+        <w:tab/>
+      </w:r>
+    </w:p>
+    <w:p>
+      <w:r>
+        <w:rPr>
+          <w:rFonts w:hint="eastAsia"/>
+        </w:rPr>
+        <w:t>字符类型：</w:t>
+      </w:r>
+    </w:p>
+    <w:p>
+      <w:pPr>
+        <w:rPr>
+          <w:rFonts w:hint="eastAsia"/>
+        </w:rPr>
+      </w:pPr>
+      <w:r>
+        <w:tab/>
+      </w:r>
+      <w:r>
+        <w:rPr>
+          <w:rFonts w:hint="eastAsia"/>
+        </w:rPr>
+        <w:t>//char，一个字符两个字节，16个位（比特b</w:t>
+      </w:r>
+      <w:r>
+        <w:t>it</w:t>
+      </w:r>
+      <w:r>
+        <w:rPr>
+          <w:rFonts w:hint="eastAsia"/>
+        </w:rPr>
+        <w:t>）</w:t>
+      </w:r>
+    </w:p>
+    <w:p>
+      <w:pPr>
+        <w:rPr>
+          <w:rFonts w:hint="eastAsia"/>
+        </w:rPr>
+      </w:pPr>
+    </w:p>
+    <w:p/>
+    <w:p>
+      <w:pPr>
+        <w:rPr>
+          <w:rFonts w:hint="eastAsia"/>
+        </w:rPr>
+      </w:pPr>
     </w:p>
     <w:sectPr>
       <w:pgSz w:w="11906" w:h="16838"/>
@@ -597,6 +1069,7 @@
     <w:lsdException w:name="HTML Sample" w:semiHidden="1" w:unhideWhenUsed="1"/>
     <w:lsdException w:name="HTML Typewriter" w:semiHidden="1" w:unhideWhenUsed="1"/>
     <w:lsdException w:name="HTML Variable" w:semiHidden="1" w:unhideWhenUsed="1"/>
+    <w:lsdException w:name="Normal Table" w:semiHidden="1" w:unhideWhenUsed="1"/>
     <w:lsdException w:name="annotation subject" w:semiHidden="1" w:unhideWhenUsed="1"/>
     <w:lsdException w:name="No List" w:semiHidden="1" w:unhideWhenUsed="1"/>
     <w:lsdException w:name="Outline List 1" w:semiHidden="1" w:unhideWhenUsed="1"/>
@@ -643,8 +1116,10 @@
     <w:lsdException w:name="Table Subtle 2" w:semiHidden="1" w:unhideWhenUsed="1"/>
     <w:lsdException w:name="Table Web 1" w:semiHidden="1" w:unhideWhenUsed="1"/>
     <w:lsdException w:name="Table Web 2" w:semiHidden="1" w:unhideWhenUsed="1"/>
+    <w:lsdException w:name="Table Web 3" w:semiHidden="1" w:unhideWhenUsed="1"/>
     <w:lsdException w:name="Balloon Text" w:semiHidden="1" w:unhideWhenUsed="1"/>
     <w:lsdException w:name="Table Grid" w:uiPriority="39"/>
+    <w:lsdException w:name="Table Theme" w:semiHidden="1" w:unhideWhenUsed="1"/>
     <w:lsdException w:name="Placeholder Text" w:semiHidden="1"/>
     <w:lsdException w:name="No Spacing" w:uiPriority="1" w:qFormat="1"/>
     <w:lsdException w:name="Light Shading" w:uiPriority="60"/>
@@ -1060,7 +1535,7 @@
         <a:sysClr val="windowText" lastClr="000000"/>
       </a:dk1>
       <a:lt1>
-        <a:sysClr val="window" lastClr="CCE8CF"/>
+        <a:sysClr val="window" lastClr="FFFFFF"/>
       </a:lt1>
       <a:dk2>
         <a:srgbClr val="44546A"/>

--- a/Java编程思想笔记/java编程思想初级.docx
+++ b/Java编程思想笔记/java编程思想初级.docx
@@ -342,9 +342,6 @@
     <w:p>
       <w:pPr>
         <w:pStyle w:val="2"/>
-        <w:rPr>
-          <w:rFonts w:hint="eastAsia"/>
-        </w:rPr>
       </w:pPr>
       <w:r>
         <w:rPr>
@@ -623,28 +620,11 @@
         <w:rPr>
           <w:rFonts w:hint="eastAsia"/>
         </w:rPr>
-        <w:t xml:space="preserve">— </w:t>
-      </w:r>
-      <w:r>
-        <w:rPr>
-          <w:rFonts w:hint="eastAsia"/>
-        </w:rPr>
-        <w:t>9223372036854775807</w:t>
-      </w:r>
-      <w:r>
-        <w:rPr>
-          <w:rFonts w:hint="eastAsia"/>
-        </w:rPr>
-        <w:t>范围的数</w:t>
+        <w:t>— 9223372036854775807范围的数</w:t>
       </w:r>
     </w:p>
     <w:p/>
     <w:p>
-      <w:pPr>
-        <w:rPr>
-          <w:rFonts w:hint="eastAsia"/>
-        </w:rPr>
-      </w:pPr>
       <w:r>
         <w:rPr>
           <w:rFonts w:hint="eastAsia"/>
@@ -698,11 +678,6 @@
       </w:r>
     </w:p>
     <w:p>
-      <w:pPr>
-        <w:rPr>
-          <w:rFonts w:hint="eastAsia"/>
-        </w:rPr>
-      </w:pPr>
       <w:r>
         <w:tab/>
         <w:t>D</w:t>
@@ -721,89 +696,96 @@
       </w:r>
     </w:p>
     <w:p>
-      <w:pPr>
-        <w:rPr>
-          <w:rFonts w:hint="eastAsia"/>
-        </w:rPr>
-      </w:pPr>
       <w:r>
         <w:tab/>
       </w:r>
+    </w:p>
+    <w:p>
+      <w:r>
+        <w:rPr>
+          <w:rFonts w:hint="eastAsia"/>
+        </w:rPr>
+        <w:t>布尔类型数据（逻辑型数据）</w:t>
+      </w:r>
+    </w:p>
+    <w:p>
+      <w:r>
+        <w:tab/>
+      </w:r>
+      <w:r>
+        <w:rPr>
+          <w:rFonts w:hint="eastAsia"/>
+        </w:rPr>
+        <w:t>//true-真 ， false-假 ，占一个字节，包装类Boolean，默认值为false</w:t>
+      </w:r>
+    </w:p>
+    <w:p>
+      <w:r>
+        <w:tab/>
+      </w:r>
+    </w:p>
+    <w:p>
+      <w:r>
+        <w:rPr>
+          <w:rFonts w:hint="eastAsia"/>
+        </w:rPr>
+        <w:t>字符类型：</w:t>
+      </w:r>
+    </w:p>
+    <w:p>
+      <w:r>
+        <w:tab/>
+      </w:r>
+      <w:r>
+        <w:rPr>
+          <w:rFonts w:hint="eastAsia"/>
+        </w:rPr>
+        <w:t>//char，一个字符两个字节，16个位（比特b</w:t>
+      </w:r>
+      <w:r>
+        <w:t>it</w:t>
+      </w:r>
+      <w:r>
+        <w:rPr>
+          <w:rFonts w:hint="eastAsia"/>
+        </w:rPr>
+        <w:t>）</w:t>
+      </w:r>
+    </w:p>
+    <w:p>
+      <w:pPr>
+        <w:pStyle w:val="2"/>
+      </w:pPr>
+      <w:r>
+        <w:rPr>
+          <w:rFonts w:hint="eastAsia"/>
+        </w:rPr>
+        <w:t>简单数据类型转换和类包装</w:t>
+      </w:r>
+    </w:p>
+    <w:p>
+      <w:r>
+        <w:rPr>
+          <w:rFonts w:hint="eastAsia"/>
+        </w:rPr>
+        <w:t>各类简单数据类型的转换优先关系</w:t>
+      </w:r>
+    </w:p>
+    <w:p>
+      <w:r>
+        <w:t>Byte,short,char-&gt;int-&gt;long-&gt;float-&gt;double</w:t>
+      </w:r>
+    </w:p>
+    <w:p>
+      <w:pPr>
+        <w:rPr>
+          <w:rFonts w:hint="eastAsia"/>
+        </w:rPr>
+      </w:pPr>
       <w:bookmarkStart w:id="0" w:name="_GoBack"/>
       <w:bookmarkEnd w:id="0"/>
     </w:p>
-    <w:p>
-      <w:r>
-        <w:rPr>
-          <w:rFonts w:hint="eastAsia"/>
-        </w:rPr>
-        <w:t>布尔类型数据（逻辑型数据）</w:t>
-      </w:r>
-    </w:p>
-    <w:p>
-      <w:r>
-        <w:tab/>
-      </w:r>
-      <w:r>
-        <w:rPr>
-          <w:rFonts w:hint="eastAsia"/>
-        </w:rPr>
-        <w:t>//true-真 ， false-假 ，占一个字节，包装类Boolean，默认值为false</w:t>
-      </w:r>
-    </w:p>
-    <w:p>
-      <w:r>
-        <w:tab/>
-      </w:r>
-    </w:p>
-    <w:p>
-      <w:r>
-        <w:rPr>
-          <w:rFonts w:hint="eastAsia"/>
-        </w:rPr>
-        <w:t>字符类型：</w:t>
-      </w:r>
-    </w:p>
-    <w:p>
-      <w:pPr>
-        <w:rPr>
-          <w:rFonts w:hint="eastAsia"/>
-        </w:rPr>
-      </w:pPr>
-      <w:r>
-        <w:tab/>
-      </w:r>
-      <w:r>
-        <w:rPr>
-          <w:rFonts w:hint="eastAsia"/>
-        </w:rPr>
-        <w:t>//char，一个字符两个字节，16个位（比特b</w:t>
-      </w:r>
-      <w:r>
-        <w:t>it</w:t>
-      </w:r>
-      <w:r>
-        <w:rPr>
-          <w:rFonts w:hint="eastAsia"/>
-        </w:rPr>
-        <w:t>）</w:t>
-      </w:r>
-    </w:p>
-    <w:p>
-      <w:pPr>
-        <w:rPr>
-          <w:rFonts w:hint="eastAsia"/>
-        </w:rPr>
-      </w:pPr>
-    </w:p>
     <w:p/>
-    <w:p>
-      <w:pPr>
-        <w:rPr>
-          <w:rFonts w:hint="eastAsia"/>
-        </w:rPr>
-      </w:pPr>
-    </w:p>
     <w:sectPr>
       <w:pgSz w:w="11906" w:h="16838"/>
       <w:pgMar w:top="1440" w:right="1800" w:bottom="1440" w:left="1800" w:header="851" w:footer="992" w:gutter="0"/>

--- a/Java编程思想笔记/java编程思想初级.docx
+++ b/Java编程思想笔记/java编程思想初级.docx
@@ -778,14 +778,64 @@
     </w:p>
     <w:p>
       <w:pPr>
-        <w:rPr>
-          <w:rFonts w:hint="eastAsia"/>
-        </w:rPr>
-      </w:pPr>
+        <w:pStyle w:val="2"/>
+        <w:rPr>
+          <w:rFonts w:hint="eastAsia"/>
+        </w:rPr>
+      </w:pPr>
+      <w:r>
+        <w:rPr>
+          <w:rFonts w:hint="eastAsia"/>
+        </w:rPr>
+        <w:t>高精度数字</w:t>
+      </w:r>
+    </w:p>
+    <w:p>
+      <w:r>
+        <w:rPr>
+          <w:rFonts w:hint="eastAsia"/>
+        </w:rPr>
+        <w:t>Big</w:t>
+      </w:r>
+      <w:r>
+        <w:t>Integer:</w:t>
+      </w:r>
+      <w:r>
+        <w:rPr>
+          <w:rFonts w:hint="eastAsia"/>
+        </w:rPr>
+        <w:t>高精度的整数</w:t>
+      </w:r>
       <w:bookmarkStart w:id="0" w:name="_GoBack"/>
       <w:bookmarkEnd w:id="0"/>
     </w:p>
-    <w:p/>
+    <w:p>
+      <w:pPr>
+        <w:rPr>
+          <w:rFonts w:hint="eastAsia"/>
+        </w:rPr>
+      </w:pPr>
+      <w:r>
+        <w:tab/>
+      </w:r>
+    </w:p>
+    <w:p>
+      <w:r>
+        <w:rPr>
+          <w:rFonts w:hint="eastAsia"/>
+        </w:rPr>
+        <w:t>B</w:t>
+      </w:r>
+      <w:r>
+        <w:t>igDecimal:</w:t>
+      </w:r>
+      <w:r>
+        <w:rPr>
+          <w:rFonts w:hint="eastAsia"/>
+        </w:rPr>
+        <w:t>高精度的小数</w:t>
+      </w:r>
+    </w:p>
     <w:sectPr>
       <w:pgSz w:w="11906" w:h="16838"/>
       <w:pgMar w:top="1440" w:right="1800" w:bottom="1440" w:left="1800" w:header="851" w:footer="992" w:gutter="0"/>

--- a/Java编程思想笔记/java编程思想初级.docx
+++ b/Java编程思想笔记/java编程思想初级.docx
@@ -778,64 +778,14 @@
     </w:p>
     <w:p>
       <w:pPr>
-        <w:pStyle w:val="2"/>
-        <w:rPr>
-          <w:rFonts w:hint="eastAsia"/>
-        </w:rPr>
-      </w:pPr>
-      <w:r>
-        <w:rPr>
-          <w:rFonts w:hint="eastAsia"/>
-        </w:rPr>
-        <w:t>高精度数字</w:t>
-      </w:r>
-    </w:p>
-    <w:p>
-      <w:r>
-        <w:rPr>
-          <w:rFonts w:hint="eastAsia"/>
-        </w:rPr>
-        <w:t>Big</w:t>
-      </w:r>
-      <w:r>
-        <w:t>Integer:</w:t>
-      </w:r>
-      <w:r>
-        <w:rPr>
-          <w:rFonts w:hint="eastAsia"/>
-        </w:rPr>
-        <w:t>高精度的整数</w:t>
-      </w:r>
+        <w:rPr>
+          <w:rFonts w:hint="eastAsia"/>
+        </w:rPr>
+      </w:pPr>
       <w:bookmarkStart w:id="0" w:name="_GoBack"/>
       <w:bookmarkEnd w:id="0"/>
     </w:p>
-    <w:p>
-      <w:pPr>
-        <w:rPr>
-          <w:rFonts w:hint="eastAsia"/>
-        </w:rPr>
-      </w:pPr>
-      <w:r>
-        <w:tab/>
-      </w:r>
-    </w:p>
-    <w:p>
-      <w:r>
-        <w:rPr>
-          <w:rFonts w:hint="eastAsia"/>
-        </w:rPr>
-        <w:t>B</w:t>
-      </w:r>
-      <w:r>
-        <w:t>igDecimal:</w:t>
-      </w:r>
-      <w:r>
-        <w:rPr>
-          <w:rFonts w:hint="eastAsia"/>
-        </w:rPr>
-        <w:t>高精度的小数</w:t>
-      </w:r>
-    </w:p>
+    <w:p/>
     <w:sectPr>
       <w:pgSz w:w="11906" w:h="16838"/>
       <w:pgMar w:top="1440" w:right="1800" w:bottom="1440" w:left="1800" w:header="851" w:footer="992" w:gutter="0"/>

--- a/Java编程思想笔记/java编程思想初级.docx
+++ b/Java编程思想笔记/java编程思想初级.docx
@@ -778,10 +778,55 @@
     </w:p>
     <w:p>
       <w:pPr>
-        <w:rPr>
-          <w:rFonts w:hint="eastAsia"/>
-        </w:rPr>
-      </w:pPr>
+        <w:pStyle w:val="2"/>
+      </w:pPr>
+      <w:r>
+        <w:rPr>
+          <w:rFonts w:hint="eastAsia"/>
+        </w:rPr>
+        <w:t>高精度数字</w:t>
+      </w:r>
+    </w:p>
+    <w:p>
+      <w:r>
+        <w:rPr>
+          <w:rFonts w:hint="eastAsia"/>
+        </w:rPr>
+        <w:t>Big</w:t>
+      </w:r>
+      <w:r>
+        <w:t>Integer:</w:t>
+      </w:r>
+      <w:r>
+        <w:rPr>
+          <w:rFonts w:hint="eastAsia"/>
+        </w:rPr>
+        <w:t>高精度的整数</w:t>
+      </w:r>
+    </w:p>
+    <w:p>
+      <w:r>
+        <w:tab/>
+      </w:r>
+    </w:p>
+    <w:p>
+      <w:r>
+        <w:rPr>
+          <w:rFonts w:hint="eastAsia"/>
+        </w:rPr>
+        <w:t>B</w:t>
+      </w:r>
+      <w:r>
+        <w:t>igDecimal:</w:t>
+      </w:r>
+      <w:r>
+        <w:rPr>
+          <w:rFonts w:hint="eastAsia"/>
+        </w:rPr>
+        <w:t>高精度的小数</w:t>
+      </w:r>
+    </w:p>
+    <w:p>
       <w:bookmarkStart w:id="0" w:name="_GoBack"/>
       <w:bookmarkEnd w:id="0"/>
     </w:p>

--- a/Java编程思想笔记/java编程思想初级.docx
+++ b/Java编程思想笔记/java编程思想初级.docx
@@ -827,10 +827,420 @@
       </w:r>
     </w:p>
     <w:p>
+      <w:r>
+        <w:rPr>
+          <w:rFonts w:hint="eastAsia"/>
+        </w:rPr>
+        <w:t>与基本数据类型最主要的区别就在于，高精度数字在进行加、减、乘、除等运算的时候通过实例对象调用方法，而不是跟基本数据类型那样，通过运算符（+、-、*、/）做运算</w:t>
+      </w:r>
+    </w:p>
+    <w:p>
+      <w:pPr>
+        <w:pStyle w:val="2"/>
+      </w:pPr>
+      <w:r>
+        <w:rPr>
+          <w:rFonts w:hint="eastAsia"/>
+        </w:rPr>
+        <w:lastRenderedPageBreak/>
+        <w:t>类与对象</w:t>
+      </w:r>
+    </w:p>
+    <w:p>
+      <w:r>
+        <w:rPr>
+          <w:rFonts w:hint="eastAsia"/>
+        </w:rPr>
+        <w:t>计算机编程语言尽力了三个过程</w:t>
+      </w:r>
+    </w:p>
+    <w:p>
+      <w:pPr>
+        <w:pStyle w:val="a3"/>
+        <w:numPr>
+          <w:ilvl w:val="0"/>
+          <w:numId w:val="2"/>
+        </w:numPr>
+        <w:ind w:firstLineChars="0"/>
+      </w:pPr>
+      <w:r>
+        <w:rPr>
+          <w:rFonts w:hint="eastAsia"/>
+        </w:rPr>
+        <w:t>面向机器：程序 =</w:t>
+      </w:r>
+      <w:r>
+        <w:t xml:space="preserve"> </w:t>
+      </w:r>
+      <w:r>
+        <w:rPr>
+          <w:rFonts w:hint="eastAsia"/>
+        </w:rPr>
+        <w:t>数据 +</w:t>
+      </w:r>
+      <w:r>
+        <w:t xml:space="preserve"> </w:t>
+      </w:r>
+      <w:r>
+        <w:rPr>
+          <w:rFonts w:hint="eastAsia"/>
+        </w:rPr>
+        <w:t>指令</w:t>
+      </w:r>
+    </w:p>
+    <w:p>
+      <w:pPr>
+        <w:pStyle w:val="a3"/>
+        <w:numPr>
+          <w:ilvl w:val="0"/>
+          <w:numId w:val="2"/>
+        </w:numPr>
+        <w:ind w:firstLineChars="0"/>
+      </w:pPr>
+      <w:r>
+        <w:rPr>
+          <w:rFonts w:hint="eastAsia"/>
+        </w:rPr>
+        <w:t>面向过程：C语言，程序 =</w:t>
+      </w:r>
+      <w:r>
+        <w:t xml:space="preserve"> </w:t>
+      </w:r>
+      <w:r>
+        <w:rPr>
+          <w:rFonts w:hint="eastAsia"/>
+        </w:rPr>
+        <w:t>数据结构 +</w:t>
+      </w:r>
+      <w:r>
+        <w:t xml:space="preserve"> </w:t>
+      </w:r>
+      <w:r>
+        <w:rPr>
+          <w:rFonts w:hint="eastAsia"/>
+        </w:rPr>
+        <w:t>算法</w:t>
+      </w:r>
+    </w:p>
+    <w:p>
+      <w:pPr>
+        <w:pStyle w:val="a3"/>
+        <w:numPr>
+          <w:ilvl w:val="0"/>
+          <w:numId w:val="2"/>
+        </w:numPr>
+        <w:ind w:firstLineChars="0"/>
+      </w:pPr>
+      <w:r>
+        <w:rPr>
+          <w:rFonts w:hint="eastAsia"/>
+        </w:rPr>
+        <w:t>面向对象：程序 =</w:t>
+      </w:r>
+      <w:r>
+        <w:t xml:space="preserve"> </w:t>
+      </w:r>
+      <w:r>
+        <w:rPr>
+          <w:rFonts w:hint="eastAsia"/>
+        </w:rPr>
+        <w:t>对象 +</w:t>
+      </w:r>
+      <w:r>
+        <w:t xml:space="preserve"> </w:t>
+      </w:r>
+      <w:r>
+        <w:rPr>
+          <w:rFonts w:hint="eastAsia"/>
+        </w:rPr>
+        <w:t>消息（对象与对象之间的交互方式）</w:t>
+      </w:r>
+    </w:p>
+    <w:p/>
+    <w:p>
+      <w:pPr>
+        <w:rPr>
+          <w:rFonts w:hint="eastAsia"/>
+        </w:rPr>
+      </w:pPr>
+      <w:r>
+        <w:rPr>
+          <w:rFonts w:hint="eastAsia"/>
+        </w:rPr>
+        <w:t>面向对象相关术语</w:t>
+      </w:r>
+    </w:p>
+    <w:p>
+      <w:pPr>
+        <w:pStyle w:val="a3"/>
+        <w:numPr>
+          <w:ilvl w:val="0"/>
+          <w:numId w:val="3"/>
+        </w:numPr>
+        <w:ind w:firstLineChars="0"/>
+      </w:pPr>
+      <w:r>
+        <w:rPr>
+          <w:rFonts w:hint="eastAsia"/>
+        </w:rPr>
+        <w:t>抽象：</w:t>
+      </w:r>
+      <w:r>
+        <w:rPr>
+          <w:rFonts w:hint="eastAsia"/>
+        </w:rPr>
+        <w:t>abstract</w:t>
+      </w:r>
+    </w:p>
+    <w:p>
+      <w:pPr>
+        <w:pStyle w:val="a3"/>
+        <w:numPr>
+          <w:ilvl w:val="0"/>
+          <w:numId w:val="3"/>
+        </w:numPr>
+        <w:ind w:firstLineChars="0"/>
+      </w:pPr>
+      <w:r>
+        <w:rPr>
+          <w:rFonts w:hint="eastAsia"/>
+        </w:rPr>
+        <w:t>对象：每个对象都有自己的状态、行为、名称、方法</w:t>
+      </w:r>
+    </w:p>
+    <w:p>
+      <w:pPr>
+        <w:pStyle w:val="a3"/>
+        <w:numPr>
+          <w:ilvl w:val="0"/>
+          <w:numId w:val="3"/>
+        </w:numPr>
+        <w:ind w:firstLineChars="0"/>
+      </w:pPr>
+      <w:r>
+        <w:rPr>
+          <w:rFonts w:hint="eastAsia"/>
+        </w:rPr>
+        <w:t>消息：对象之间的交互方式</w:t>
+      </w:r>
+    </w:p>
+    <w:p>
+      <w:pPr>
+        <w:pStyle w:val="a3"/>
+        <w:numPr>
+          <w:ilvl w:val="0"/>
+          <w:numId w:val="3"/>
+        </w:numPr>
+        <w:ind w:firstLineChars="0"/>
+      </w:pPr>
+      <w:r>
+        <w:rPr>
+          <w:rFonts w:hint="eastAsia"/>
+        </w:rPr>
+        <w:t>类： 程序由类构成</w:t>
+      </w:r>
+    </w:p>
+    <w:p>
+      <w:pPr>
+        <w:pStyle w:val="a3"/>
+        <w:numPr>
+          <w:ilvl w:val="0"/>
+          <w:numId w:val="3"/>
+        </w:numPr>
+        <w:ind w:firstLineChars="0"/>
+      </w:pPr>
+      <w:r>
+        <w:rPr>
+          <w:rFonts w:hint="eastAsia"/>
+        </w:rPr>
+        <w:t>继承：一个类在现有类的基础上，对父类进行扩充</w:t>
+      </w:r>
+    </w:p>
+    <w:p>
+      <w:pPr>
+        <w:pStyle w:val="a3"/>
+        <w:numPr>
+          <w:ilvl w:val="0"/>
+          <w:numId w:val="3"/>
+        </w:numPr>
+        <w:ind w:firstLineChars="0"/>
+      </w:pPr>
+      <w:r>
+        <w:rPr>
+          <w:rFonts w:hint="eastAsia"/>
+        </w:rPr>
+        <w:t>多态：</w:t>
+      </w:r>
+    </w:p>
+    <w:p>
+      <w:pPr>
+        <w:pStyle w:val="a3"/>
+        <w:numPr>
+          <w:ilvl w:val="0"/>
+          <w:numId w:val="3"/>
+        </w:numPr>
+        <w:ind w:firstLineChars="0"/>
+      </w:pPr>
+      <w:r>
+        <w:rPr>
+          <w:rFonts w:hint="eastAsia"/>
+        </w:rPr>
+        <w:t>封装：私有的数据成员，给公共的接口去操作</w:t>
+      </w:r>
+    </w:p>
+    <w:p/>
+    <w:p>
+      <w:r>
+        <w:rPr>
+          <w:rFonts w:hint="eastAsia"/>
+        </w:rPr>
+        <w:t>类和对象</w:t>
+      </w:r>
+    </w:p>
+    <w:p>
+      <w:r>
+        <w:tab/>
+      </w:r>
+      <w:r>
+        <w:rPr>
+          <w:rFonts w:hint="eastAsia"/>
+        </w:rPr>
+        <w:t>类是一种或一类对象的设计图纸，</w:t>
+      </w:r>
+    </w:p>
+    <w:p>
+      <w:pPr>
+        <w:ind w:firstLine="420"/>
+        <w:rPr>
+          <w:rFonts w:hint="eastAsia"/>
+        </w:rPr>
+      </w:pPr>
+      <w:r>
+        <w:rPr>
+          <w:rFonts w:hint="eastAsia"/>
+        </w:rPr>
+        <w:t>对象是类的实例</w:t>
+      </w:r>
+    </w:p>
+    <w:p>
+      <w:r>
+        <w:tab/>
+      </w:r>
+      <w:r>
+        <w:rPr>
+          <w:rFonts w:hint="eastAsia"/>
+        </w:rPr>
+        <w:t>类定义格式：[修饰符关键字</w:t>
+      </w:r>
+      <w:r>
+        <w:t xml:space="preserve">] </w:t>
+      </w:r>
+      <w:r>
+        <w:rPr>
+          <w:rFonts w:hint="eastAsia"/>
+        </w:rPr>
+        <w:t>class</w:t>
+      </w:r>
+      <w:r>
+        <w:t xml:space="preserve"> </w:t>
+      </w:r>
+      <w:r>
+        <w:rPr>
+          <w:rFonts w:hint="eastAsia"/>
+        </w:rPr>
+        <w:t>类名 [</w:t>
+      </w:r>
+      <w:r>
+        <w:t xml:space="preserve">extends </w:t>
+      </w:r>
+      <w:r>
+        <w:rPr>
+          <w:rFonts w:hint="eastAsia"/>
+        </w:rPr>
+        <w:t>父类名</w:t>
+      </w:r>
+      <w:r>
+        <w:t xml:space="preserve">] </w:t>
+      </w:r>
+      <w:r>
+        <w:rPr>
+          <w:rFonts w:hint="eastAsia"/>
+        </w:rPr>
+        <w:t>[</w:t>
+      </w:r>
+      <w:r>
+        <w:t xml:space="preserve">implements </w:t>
+      </w:r>
+      <w:r>
+        <w:rPr>
+          <w:rFonts w:hint="eastAsia"/>
+        </w:rPr>
+        <w:t>接口列表]</w:t>
+      </w:r>
+      <w:r>
+        <w:t xml:space="preserve"> </w:t>
+      </w:r>
+      <w:r>
+        <w:rPr>
+          <w:rFonts w:hint="eastAsia"/>
+        </w:rPr>
+        <w:t>{//类体内容}</w:t>
+      </w:r>
+    </w:p>
+    <w:p>
+      <w:r>
+        <w:rPr>
+          <w:rFonts w:hint="eastAsia"/>
+        </w:rPr>
+        <w:t>所有的类都是Object的子类</w:t>
+      </w:r>
+    </w:p>
+    <w:p>
+      <w:pPr>
+        <w:rPr>
+          <w:rFonts w:hint="eastAsia"/>
+        </w:rPr>
+      </w:pPr>
+      <w:r>
+        <w:tab/>
+      </w:r>
+      <w:r>
+        <w:t>T</w:t>
+      </w:r>
+      <w:r>
+        <w:rPr>
+          <w:rFonts w:hint="eastAsia"/>
+        </w:rPr>
+        <w:t>his</w:t>
+      </w:r>
+      <w:r>
+        <w:t xml:space="preserve">. </w:t>
+      </w:r>
+      <w:r>
+        <w:rPr>
+          <w:rFonts w:hint="eastAsia"/>
+        </w:rPr>
+        <w:t>没有加前缀thi一般是参数，加了前缀t</w:t>
+      </w:r>
+      <w:r>
+        <w:t>his</w:t>
+      </w:r>
+      <w:r>
+        <w:rPr>
+          <w:rFonts w:hint="eastAsia"/>
+        </w:rPr>
+        <w:t>是类的变量，this一般用于参数和类变量重名时，这时用this指定来区分</w:t>
+      </w:r>
       <w:bookmarkStart w:id="0" w:name="_GoBack"/>
       <w:bookmarkEnd w:id="0"/>
     </w:p>
-    <w:p/>
+    <w:p>
+      <w:pPr>
+        <w:rPr>
+          <w:rFonts w:hint="eastAsia"/>
+        </w:rPr>
+      </w:pPr>
+    </w:p>
     <w:sectPr>
       <w:pgSz w:w="11906" w:h="16838"/>
       <w:pgMar w:top="1440" w:right="1800" w:bottom="1440" w:left="1800" w:header="851" w:footer="992" w:gutter="0"/>
@@ -970,8 +1380,192 @@
       </w:pPr>
     </w:lvl>
   </w:abstractNum>
+  <w:abstractNum w:abstractNumId="1" w15:restartNumberingAfterBreak="0">
+    <w:nsid w:val="798B11E0"/>
+    <w:multiLevelType w:val="hybridMultilevel"/>
+    <w:tmpl w:val="57860E2E"/>
+    <w:lvl w:ilvl="0" w:tplc="E19CB1C4">
+      <w:start w:val="1"/>
+      <w:numFmt w:val="decimal"/>
+      <w:lvlText w:val="%1."/>
+      <w:lvlJc w:val="left"/>
+      <w:pPr>
+        <w:ind w:left="360" w:hanging="360"/>
+      </w:pPr>
+      <w:rPr>
+        <w:rFonts w:hint="default"/>
+      </w:rPr>
+    </w:lvl>
+    <w:lvl w:ilvl="1" w:tplc="04090019" w:tentative="1">
+      <w:start w:val="1"/>
+      <w:numFmt w:val="lowerLetter"/>
+      <w:lvlText w:val="%2)"/>
+      <w:lvlJc w:val="left"/>
+      <w:pPr>
+        <w:ind w:left="840" w:hanging="420"/>
+      </w:pPr>
+    </w:lvl>
+    <w:lvl w:ilvl="2" w:tplc="0409001B" w:tentative="1">
+      <w:start w:val="1"/>
+      <w:numFmt w:val="lowerRoman"/>
+      <w:lvlText w:val="%3."/>
+      <w:lvlJc w:val="right"/>
+      <w:pPr>
+        <w:ind w:left="1260" w:hanging="420"/>
+      </w:pPr>
+    </w:lvl>
+    <w:lvl w:ilvl="3" w:tplc="0409000F" w:tentative="1">
+      <w:start w:val="1"/>
+      <w:numFmt w:val="decimal"/>
+      <w:lvlText w:val="%4."/>
+      <w:lvlJc w:val="left"/>
+      <w:pPr>
+        <w:ind w:left="1680" w:hanging="420"/>
+      </w:pPr>
+    </w:lvl>
+    <w:lvl w:ilvl="4" w:tplc="04090019" w:tentative="1">
+      <w:start w:val="1"/>
+      <w:numFmt w:val="lowerLetter"/>
+      <w:lvlText w:val="%5)"/>
+      <w:lvlJc w:val="left"/>
+      <w:pPr>
+        <w:ind w:left="2100" w:hanging="420"/>
+      </w:pPr>
+    </w:lvl>
+    <w:lvl w:ilvl="5" w:tplc="0409001B" w:tentative="1">
+      <w:start w:val="1"/>
+      <w:numFmt w:val="lowerRoman"/>
+      <w:lvlText w:val="%6."/>
+      <w:lvlJc w:val="right"/>
+      <w:pPr>
+        <w:ind w:left="2520" w:hanging="420"/>
+      </w:pPr>
+    </w:lvl>
+    <w:lvl w:ilvl="6" w:tplc="0409000F" w:tentative="1">
+      <w:start w:val="1"/>
+      <w:numFmt w:val="decimal"/>
+      <w:lvlText w:val="%7."/>
+      <w:lvlJc w:val="left"/>
+      <w:pPr>
+        <w:ind w:left="2940" w:hanging="420"/>
+      </w:pPr>
+    </w:lvl>
+    <w:lvl w:ilvl="7" w:tplc="04090019" w:tentative="1">
+      <w:start w:val="1"/>
+      <w:numFmt w:val="lowerLetter"/>
+      <w:lvlText w:val="%8)"/>
+      <w:lvlJc w:val="left"/>
+      <w:pPr>
+        <w:ind w:left="3360" w:hanging="420"/>
+      </w:pPr>
+    </w:lvl>
+    <w:lvl w:ilvl="8" w:tplc="0409001B" w:tentative="1">
+      <w:start w:val="1"/>
+      <w:numFmt w:val="lowerRoman"/>
+      <w:lvlText w:val="%9."/>
+      <w:lvlJc w:val="right"/>
+      <w:pPr>
+        <w:ind w:left="3780" w:hanging="420"/>
+      </w:pPr>
+    </w:lvl>
+  </w:abstractNum>
+  <w:abstractNum w:abstractNumId="2" w15:restartNumberingAfterBreak="0">
+    <w:nsid w:val="7D1D0FE5"/>
+    <w:multiLevelType w:val="hybridMultilevel"/>
+    <w:tmpl w:val="45EAB080"/>
+    <w:lvl w:ilvl="0" w:tplc="375087B8">
+      <w:start w:val="1"/>
+      <w:numFmt w:val="decimal"/>
+      <w:lvlText w:val="%1."/>
+      <w:lvlJc w:val="left"/>
+      <w:pPr>
+        <w:ind w:left="360" w:hanging="360"/>
+      </w:pPr>
+      <w:rPr>
+        <w:rFonts w:hint="default"/>
+      </w:rPr>
+    </w:lvl>
+    <w:lvl w:ilvl="1" w:tplc="04090019" w:tentative="1">
+      <w:start w:val="1"/>
+      <w:numFmt w:val="lowerLetter"/>
+      <w:lvlText w:val="%2)"/>
+      <w:lvlJc w:val="left"/>
+      <w:pPr>
+        <w:ind w:left="840" w:hanging="420"/>
+      </w:pPr>
+    </w:lvl>
+    <w:lvl w:ilvl="2" w:tplc="0409001B" w:tentative="1">
+      <w:start w:val="1"/>
+      <w:numFmt w:val="lowerRoman"/>
+      <w:lvlText w:val="%3."/>
+      <w:lvlJc w:val="right"/>
+      <w:pPr>
+        <w:ind w:left="1260" w:hanging="420"/>
+      </w:pPr>
+    </w:lvl>
+    <w:lvl w:ilvl="3" w:tplc="0409000F" w:tentative="1">
+      <w:start w:val="1"/>
+      <w:numFmt w:val="decimal"/>
+      <w:lvlText w:val="%4."/>
+      <w:lvlJc w:val="left"/>
+      <w:pPr>
+        <w:ind w:left="1680" w:hanging="420"/>
+      </w:pPr>
+    </w:lvl>
+    <w:lvl w:ilvl="4" w:tplc="04090019" w:tentative="1">
+      <w:start w:val="1"/>
+      <w:numFmt w:val="lowerLetter"/>
+      <w:lvlText w:val="%5)"/>
+      <w:lvlJc w:val="left"/>
+      <w:pPr>
+        <w:ind w:left="2100" w:hanging="420"/>
+      </w:pPr>
+    </w:lvl>
+    <w:lvl w:ilvl="5" w:tplc="0409001B" w:tentative="1">
+      <w:start w:val="1"/>
+      <w:numFmt w:val="lowerRoman"/>
+      <w:lvlText w:val="%6."/>
+      <w:lvlJc w:val="right"/>
+      <w:pPr>
+        <w:ind w:left="2520" w:hanging="420"/>
+      </w:pPr>
+    </w:lvl>
+    <w:lvl w:ilvl="6" w:tplc="0409000F" w:tentative="1">
+      <w:start w:val="1"/>
+      <w:numFmt w:val="decimal"/>
+      <w:lvlText w:val="%7."/>
+      <w:lvlJc w:val="left"/>
+      <w:pPr>
+        <w:ind w:left="2940" w:hanging="420"/>
+      </w:pPr>
+    </w:lvl>
+    <w:lvl w:ilvl="7" w:tplc="04090019" w:tentative="1">
+      <w:start w:val="1"/>
+      <w:numFmt w:val="lowerLetter"/>
+      <w:lvlText w:val="%8)"/>
+      <w:lvlJc w:val="left"/>
+      <w:pPr>
+        <w:ind w:left="3360" w:hanging="420"/>
+      </w:pPr>
+    </w:lvl>
+    <w:lvl w:ilvl="8" w:tplc="0409001B" w:tentative="1">
+      <w:start w:val="1"/>
+      <w:numFmt w:val="lowerRoman"/>
+      <w:lvlText w:val="%9."/>
+      <w:lvlJc w:val="right"/>
+      <w:pPr>
+        <w:ind w:left="3780" w:hanging="420"/>
+      </w:pPr>
+    </w:lvl>
+  </w:abstractNum>
   <w:num w:numId="1">
     <w:abstractNumId w:val="0"/>
+  </w:num>
+  <w:num w:numId="2">
+    <w:abstractNumId w:val="1"/>
+  </w:num>
+  <w:num w:numId="3">
+    <w:abstractNumId w:val="2"/>
   </w:num>
 </w:numbering>
 </file>

--- a/Java编程思想笔记/java编程思想初级.docx
+++ b/Java编程思想笔记/java编程思想初级.docx
@@ -958,11 +958,6 @@
     </w:p>
     <w:p/>
     <w:p>
-      <w:pPr>
-        <w:rPr>
-          <w:rFonts w:hint="eastAsia"/>
-        </w:rPr>
-      </w:pPr>
       <w:r>
         <w:rPr>
           <w:rFonts w:hint="eastAsia"/>
@@ -1111,9 +1106,6 @@
     <w:p>
       <w:pPr>
         <w:ind w:firstLine="420"/>
-        <w:rPr>
-          <w:rFonts w:hint="eastAsia"/>
-        </w:rPr>
       </w:pPr>
       <w:r>
         <w:rPr>
@@ -1196,11 +1188,6 @@
       </w:r>
     </w:p>
     <w:p>
-      <w:pPr>
-        <w:rPr>
-          <w:rFonts w:hint="eastAsia"/>
-        </w:rPr>
-      </w:pPr>
       <w:r>
         <w:tab/>
       </w:r>
@@ -1231,7 +1218,68 @@
         </w:rPr>
         <w:t>是类的变量，this一般用于参数和类变量重名时，这时用this指定来区分</w:t>
       </w:r>
+    </w:p>
+    <w:p>
+      <w:pPr>
+        <w:pStyle w:val="2"/>
+      </w:pPr>
+      <w:r>
+        <w:rPr>
+          <w:rFonts w:hint="eastAsia"/>
+        </w:rPr>
+        <w:t>类和成员的修饰符</w:t>
+      </w:r>
+    </w:p>
+    <w:p>
+      <w:r>
+        <w:rPr>
+          <w:rFonts w:hint="eastAsia"/>
+        </w:rPr>
+        <w:t>访问权限修饰符：</w:t>
+      </w:r>
+    </w:p>
+    <w:p>
       <w:bookmarkStart w:id="0" w:name="_GoBack"/>
+      <w:r>
+        <w:rPr>
+          <w:noProof/>
+        </w:rPr>
+        <w:drawing>
+          <wp:inline distT="0" distB="0" distL="0" distR="0" wp14:anchorId="61EC88C9" wp14:editId="415C6806">
+            <wp:extent cx="5189220" cy="2895600"/>
+            <wp:effectExtent l="0" t="0" r="0" b="0"/>
+            <wp:docPr id="1" name="图片 1"/>
+            <wp:cNvGraphicFramePr>
+              <a:graphicFrameLocks xmlns:a="http://schemas.openxmlformats.org/drawingml/2006/main" noChangeAspect="1"/>
+            </wp:cNvGraphicFramePr>
+            <a:graphic xmlns:a="http://schemas.openxmlformats.org/drawingml/2006/main">
+              <a:graphicData uri="http://schemas.openxmlformats.org/drawingml/2006/picture">
+                <pic:pic xmlns:pic="http://schemas.openxmlformats.org/drawingml/2006/picture">
+                  <pic:nvPicPr>
+                    <pic:cNvPr id="1" name=""/>
+                    <pic:cNvPicPr/>
+                  </pic:nvPicPr>
+                  <pic:blipFill>
+                    <a:blip r:embed="rId7"/>
+                    <a:stretch>
+                      <a:fillRect/>
+                    </a:stretch>
+                  </pic:blipFill>
+                  <pic:spPr>
+                    <a:xfrm>
+                      <a:off x="0" y="0"/>
+                      <a:ext cx="5236048" cy="2921730"/>
+                    </a:xfrm>
+                    <a:prstGeom prst="rect">
+                      <a:avLst/>
+                    </a:prstGeom>
+                  </pic:spPr>
+                </pic:pic>
+              </a:graphicData>
+            </a:graphic>
+          </wp:inline>
+        </w:drawing>
+      </w:r>
       <w:bookmarkEnd w:id="0"/>
     </w:p>
     <w:p>

--- a/Java编程思想笔记/java编程思想初级.docx
+++ b/Java编程思想笔记/java编程思想初级.docx
@@ -5,6 +5,29 @@
     <w:p>
       <w:pPr>
         <w:pStyle w:val="1"/>
+      </w:pPr>
+      <w:r>
+        <w:t>J</w:t>
+      </w:r>
+      <w:r>
+        <w:rPr>
+          <w:rFonts w:hint="eastAsia"/>
+        </w:rPr>
+        <w:t>av</w:t>
+      </w:r>
+      <w:r>
+        <w:t>a</w:t>
+      </w:r>
+      <w:r>
+        <w:rPr>
+          <w:rFonts w:hint="eastAsia"/>
+        </w:rPr>
+        <w:t>编程思想初级</w:t>
+      </w:r>
+    </w:p>
+    <w:p>
+      <w:pPr>
+        <w:pStyle w:val="2"/>
       </w:pPr>
       <w:r>
         <w:rPr>
@@ -347,6 +370,7 @@
         <w:rPr>
           <w:rFonts w:hint="eastAsia"/>
         </w:rPr>
+        <w:lastRenderedPageBreak/>
         <w:t>声明数据类型变量、常量</w:t>
       </w:r>
     </w:p>
@@ -380,7 +404,6 @@
         <w:rPr>
           <w:rFonts w:hint="eastAsia"/>
         </w:rPr>
-        <w:lastRenderedPageBreak/>
         <w:t>八进制整型：</w:t>
       </w:r>
       <w:r>
@@ -814,6 +837,7 @@
         <w:rPr>
           <w:rFonts w:hint="eastAsia"/>
         </w:rPr>
+        <w:lastRenderedPageBreak/>
         <w:t>B</w:t>
       </w:r>
       <w:r>
@@ -842,7 +866,6 @@
         <w:rPr>
           <w:rFonts w:hint="eastAsia"/>
         </w:rPr>
-        <w:lastRenderedPageBreak/>
         <w:t>类与对象</w:t>
       </w:r>
     </w:p>
@@ -1239,11 +1262,11 @@
       </w:r>
     </w:p>
     <w:p>
-      <w:bookmarkStart w:id="0" w:name="_GoBack"/>
       <w:r>
         <w:rPr>
           <w:noProof/>
         </w:rPr>
+        <w:lastRenderedPageBreak/>
         <w:drawing>
           <wp:inline distT="0" distB="0" distL="0" distR="0" wp14:anchorId="61EC88C9" wp14:editId="415C6806">
             <wp:extent cx="5189220" cy="2895600"/>
@@ -1280,7 +1303,357 @@
           </wp:inline>
         </w:drawing>
       </w:r>
+    </w:p>
+    <w:p>
+      <w:pPr>
+        <w:pStyle w:val="1"/>
+      </w:pPr>
+      <w:r>
+        <w:rPr>
+          <w:rFonts w:hint="eastAsia"/>
+        </w:rPr>
+        <w:t>Java编程思想中级</w:t>
+      </w:r>
+    </w:p>
+    <w:p>
+      <w:pPr>
+        <w:pStyle w:val="2"/>
+      </w:pPr>
+      <w:r>
+        <w:rPr>
+          <w:rFonts w:hint="eastAsia"/>
+        </w:rPr>
+        <w:t>字符串_正则表达式</w:t>
+      </w:r>
+    </w:p>
+    <w:p>
+      <w:r>
+        <w:rPr>
+          <w:rFonts w:hint="eastAsia"/>
+        </w:rPr>
+        <w:t>正则表达式就是按某种表达式来表达特定的字符串</w:t>
+      </w:r>
+    </w:p>
+    <w:p>
+      <w:hyperlink r:id="rId8" w:history="1">
+        <w:r>
+          <w:rPr>
+            <w:rStyle w:val="a8"/>
+            <w:rFonts w:hint="eastAsia"/>
+          </w:rPr>
+          <w:t>\</w:t>
+        </w:r>
+        <w:r>
+          <w:rPr>
+            <w:rStyle w:val="a8"/>
+          </w:rPr>
+          <w:t>\w</w:t>
+        </w:r>
+      </w:hyperlink>
+      <w:r>
+        <w:t>+:</w:t>
+      </w:r>
+      <w:r>
+        <w:rPr>
+          <w:rFonts w:hint="eastAsia"/>
+        </w:rPr>
+        <w:t>表示非词字符，除了数字和字母外的字符都是非词字符</w:t>
+      </w:r>
+    </w:p>
+    <w:p/>
+    <w:p>
+      <w:r>
+        <w:rPr>
+          <w:rFonts w:hint="eastAsia"/>
+        </w:rPr>
+        <w:t>^</w:t>
+      </w:r>
+      <w:r>
+        <w:t>:</w:t>
+      </w:r>
+      <w:r>
+        <w:rPr>
+          <w:rFonts w:hint="eastAsia"/>
+        </w:rPr>
+        <w:t>用在不同得地方表示不同得含义，用在中括号里表示非的意思，直接放在字符串里表示开头开始位置，</w:t>
+      </w:r>
+    </w:p>
+    <w:p/>
+    <w:p>
+      <w:pPr>
+        <w:rPr>
+          <w:rFonts w:hint="eastAsia"/>
+        </w:rPr>
+      </w:pPr>
+      <w:r>
+        <w:t xml:space="preserve">$ </w:t>
+      </w:r>
+      <w:r>
+        <w:rPr>
+          <w:rFonts w:hint="eastAsia"/>
+        </w:rPr>
+        <w:t>结尾位置，表示末尾必须匹配啥</w:t>
+      </w:r>
+    </w:p>
+    <w:p>
+      <w:pPr>
+        <w:rPr>
+          <w:rFonts w:hint="eastAsia"/>
+        </w:rPr>
+      </w:pPr>
+    </w:p>
+    <w:p>
+      <w:r>
+        <w:rPr>
+          <w:rFonts w:hint="eastAsia"/>
+        </w:rPr>
+        <w:t>|表示或得意思</w:t>
+      </w:r>
+    </w:p>
+    <w:p>
+      <w:r>
+        <w:rPr>
+          <w:rFonts w:hint="eastAsia"/>
+        </w:rPr>
+        <w:t>-表示范围：比如[</w:t>
+      </w:r>
+      <w:r>
+        <w:t>a-zA-Z0-9] ,</w:t>
+      </w:r>
+      <w:r>
+        <w:rPr>
+          <w:rFonts w:hint="eastAsia"/>
+        </w:rPr>
+        <w:t>相当于</w:t>
+      </w:r>
+      <w:r>
+        <w:t>\w</w:t>
+      </w:r>
+    </w:p>
+    <w:p>
+      <w:r>
+        <w:rPr>
+          <w:rFonts w:hint="eastAsia"/>
+        </w:rPr>
+        <w:t>\</w:t>
+      </w:r>
+      <w:r>
+        <w:t>W</w:t>
+      </w:r>
+      <w:r>
+        <w:rPr>
+          <w:rFonts w:hint="eastAsia"/>
+        </w:rPr>
+        <w:t>和\</w:t>
+      </w:r>
+      <w:r>
+        <w:t>w</w:t>
+      </w:r>
+      <w:r>
+        <w:rPr>
+          <w:rFonts w:hint="eastAsia"/>
+        </w:rPr>
+        <w:t>相反</w:t>
+      </w:r>
+    </w:p>
+    <w:p>
+      <w:r>
+        <w:rPr>
+          <w:rFonts w:hint="eastAsia"/>
+        </w:rPr>
+        <w:t>\</w:t>
+      </w:r>
+      <w:r>
+        <w:t xml:space="preserve">s  </w:t>
+      </w:r>
+      <w:r>
+        <w:rPr>
+          <w:rFonts w:hint="eastAsia"/>
+        </w:rPr>
+        <w:t>空白符：</w:t>
+      </w:r>
+      <w:bookmarkStart w:id="0" w:name="_GoBack"/>
       <w:bookmarkEnd w:id="0"/>
+    </w:p>
+    <w:p>
+      <w:r>
+        <w:rPr>
+          <w:rFonts w:hint="eastAsia"/>
+        </w:rPr>
+        <w:t>\</w:t>
+      </w:r>
+      <w:r>
+        <w:t xml:space="preserve">S  </w:t>
+      </w:r>
+      <w:r>
+        <w:rPr>
+          <w:rFonts w:hint="eastAsia"/>
+        </w:rPr>
+        <w:t>非空白符</w:t>
+      </w:r>
+    </w:p>
+    <w:p>
+      <w:r>
+        <w:rPr>
+          <w:rFonts w:hint="eastAsia"/>
+        </w:rPr>
+        <w:t>\</w:t>
+      </w:r>
+      <w:r>
+        <w:t xml:space="preserve">d  </w:t>
+      </w:r>
+      <w:r>
+        <w:rPr>
+          <w:rFonts w:hint="eastAsia"/>
+        </w:rPr>
+        <w:t>表示0</w:t>
+      </w:r>
+      <w:r>
+        <w:t>-9</w:t>
+      </w:r>
+      <w:r>
+        <w:rPr>
+          <w:rFonts w:hint="eastAsia"/>
+        </w:rPr>
+        <w:t xml:space="preserve">数字 </w:t>
+      </w:r>
+      <w:r>
+        <w:t>[0-9]</w:t>
+      </w:r>
+    </w:p>
+    <w:p>
+      <w:r>
+        <w:rPr>
+          <w:rFonts w:hint="eastAsia"/>
+        </w:rPr>
+        <w:t>\</w:t>
+      </w:r>
+      <w:r>
+        <w:t xml:space="preserve">D  </w:t>
+      </w:r>
+      <w:r>
+        <w:rPr>
+          <w:rFonts w:hint="eastAsia"/>
+        </w:rPr>
+        <w:t xml:space="preserve">表示非数字 </w:t>
+      </w:r>
+      <w:r>
+        <w:t>[^\d]</w:t>
+      </w:r>
+    </w:p>
+    <w:p>
+      <w:r>
+        <w:t xml:space="preserve">?   </w:t>
+      </w:r>
+      <w:r>
+        <w:rPr>
+          <w:rFonts w:hint="eastAsia"/>
+        </w:rPr>
+        <w:t>表示指定字符出现的次数，零次或一次</w:t>
+      </w:r>
+    </w:p>
+    <w:p>
+      <w:r>
+        <w:rPr>
+          <w:rFonts w:hint="eastAsia"/>
+        </w:rPr>
+        <w:t>* 表示</w:t>
+      </w:r>
+      <w:r>
+        <w:rPr>
+          <w:rFonts w:hint="eastAsia"/>
+        </w:rPr>
+        <w:t xml:space="preserve">某个字符可以出现任意次数 </w:t>
+      </w:r>
+    </w:p>
+    <w:p>
+      <w:r>
+        <w:rPr>
+          <w:rFonts w:hint="eastAsia"/>
+        </w:rPr>
+        <w:t>+</w:t>
+      </w:r>
+      <w:r>
+        <w:t xml:space="preserve"> </w:t>
+      </w:r>
+      <w:r>
+        <w:rPr>
+          <w:rFonts w:hint="eastAsia"/>
+        </w:rPr>
+        <w:t>表示某个字符出现一次或多次</w:t>
+      </w:r>
+    </w:p>
+    <w:p>
+      <w:r>
+        <w:t>{n} n</w:t>
+      </w:r>
+      <w:r>
+        <w:rPr>
+          <w:rFonts w:hint="eastAsia"/>
+        </w:rPr>
+        <w:t>次，刚好n次，n是非负整数</w:t>
+      </w:r>
+    </w:p>
+    <w:p>
+      <w:r>
+        <w:rPr>
+          <w:rFonts w:hint="eastAsia"/>
+        </w:rPr>
+        <w:t>{n</w:t>
+      </w:r>
+      <w:r>
+        <w:t>,</w:t>
+      </w:r>
+      <w:r>
+        <w:rPr>
+          <w:rFonts w:hint="eastAsia"/>
+        </w:rPr>
+        <w:t>}</w:t>
+      </w:r>
+      <w:r>
+        <w:t xml:space="preserve"> </w:t>
+      </w:r>
+      <w:r>
+        <w:rPr>
+          <w:rFonts w:hint="eastAsia"/>
+        </w:rPr>
+        <w:t>至少n次，n是非负整数</w:t>
+      </w:r>
+    </w:p>
+    <w:p>
+      <w:r>
+        <w:rPr>
+          <w:rFonts w:hint="eastAsia"/>
+        </w:rPr>
+        <w:t>{n</w:t>
+      </w:r>
+      <w:r>
+        <w:t>,m</w:t>
+      </w:r>
+      <w:r>
+        <w:rPr>
+          <w:rFonts w:hint="eastAsia"/>
+        </w:rPr>
+        <w:t>}</w:t>
+      </w:r>
+      <w:r>
+        <w:t xml:space="preserve"> </w:t>
+      </w:r>
+      <w:r>
+        <w:rPr>
+          <w:rFonts w:hint="eastAsia"/>
+        </w:rPr>
+        <w:t>n至m次， n</w:t>
+      </w:r>
+      <w:r>
+        <w:t xml:space="preserve"> &lt;= m </w:t>
+      </w:r>
+      <w:r>
+        <w:rPr>
+          <w:rFonts w:hint="eastAsia"/>
+        </w:rPr>
+        <w:t>n和m是非负整数</w:t>
+      </w:r>
     </w:p>
     <w:p>
       <w:pPr>
@@ -1340,6 +1713,118 @@
 <file path=word/numbering.xml><?xml version="1.0" encoding="utf-8"?>
 <w:numbering xmlns:wpc="http://schemas.microsoft.com/office/word/2010/wordprocessingCanvas" xmlns:cx="http://schemas.microsoft.com/office/drawing/2014/chartex" xmlns:cx1="http://schemas.microsoft.com/office/drawing/2015/9/8/chartex" xmlns:cx2="http://schemas.microsoft.com/office/drawing/2015/10/21/chartex" xmlns:cx3="http://schemas.microsoft.com/office/drawing/2016/5/9/chartex" xmlns:cx4="http://schemas.microsoft.com/office/drawing/2016/5/10/chartex" xmlns:cx5="http://schemas.microsoft.com/office/drawing/2016/5/11/chartex" xmlns:cx6="http://schemas.microsoft.com/office/drawing/2016/5/12/chartex" xmlns:cx7="http://schemas.microsoft.com/office/drawing/2016/5/13/chartex" xmlns:cx8="http://schemas.microsoft.com/office/drawing/2016/5/14/chartex" xmlns:mc="http://schemas.openxmlformats.org/markup-compatibility/2006" xmlns:aink="http://schemas.microsoft.com/office/drawing/2016/ink" xmlns:am3d="http://schemas.microsoft.com/office/drawing/2017/model3d" xmlns:o="urn:schemas-microsoft-com:office:office" xmlns:r="http://schemas.openxmlformats.org/officeDocument/2006/relationships" xmlns:m="http://schemas.openxmlformats.org/officeDocument/2006/math" xmlns:v="urn:schemas-microsoft-com:vml" xmlns:wp14="http://schemas.microsoft.com/office/word/2010/wordprocessingDrawing" xmlns:wp="http://schemas.openxmlformats.org/drawingml/2006/wordprocessingDrawing" xmlns:w10="urn:schemas-microsoft-com:office:word" xmlns:w="http://schemas.openxmlformats.org/wordprocessingml/2006/main" xmlns:w14="http://schemas.microsoft.com/office/word/2010/wordml" xmlns:w15="http://schemas.microsoft.com/office/word/2012/wordml" xmlns:w16cid="http://schemas.microsoft.com/office/word/2016/wordml/cid" xmlns:w16se="http://schemas.microsoft.com/office/word/2015/wordml/symex" xmlns:wpg="http://schemas.microsoft.com/office/word/2010/wordprocessingGroup" xmlns:wpi="http://schemas.microsoft.com/office/word/2010/wordprocessingInk" xmlns:wne="http://schemas.microsoft.com/office/word/2006/wordml" xmlns:wps="http://schemas.microsoft.com/office/word/2010/wordprocessingShape" mc:Ignorable="w14 w15 w16se w16cid wp14">
   <w:abstractNum w:abstractNumId="0" w15:restartNumberingAfterBreak="0">
+    <w:nsid w:val="12945ABD"/>
+    <w:multiLevelType w:val="hybridMultilevel"/>
+    <w:tmpl w:val="126C1178"/>
+    <w:lvl w:ilvl="0" w:tplc="1E32E82A">
+      <w:numFmt w:val="bullet"/>
+      <w:lvlText w:val=""/>
+      <w:lvlJc w:val="left"/>
+      <w:pPr>
+        <w:ind w:left="360" w:hanging="360"/>
+      </w:pPr>
+      <w:rPr>
+        <w:rFonts w:ascii="Wingdings" w:eastAsiaTheme="minorEastAsia" w:hAnsi="Wingdings" w:cstheme="minorBidi" w:hint="default"/>
+      </w:rPr>
+    </w:lvl>
+    <w:lvl w:ilvl="1" w:tplc="04090003" w:tentative="1">
+      <w:start w:val="1"/>
+      <w:numFmt w:val="bullet"/>
+      <w:lvlText w:val=""/>
+      <w:lvlJc w:val="left"/>
+      <w:pPr>
+        <w:ind w:left="840" w:hanging="420"/>
+      </w:pPr>
+      <w:rPr>
+        <w:rFonts w:ascii="Wingdings" w:hAnsi="Wingdings" w:hint="default"/>
+      </w:rPr>
+    </w:lvl>
+    <w:lvl w:ilvl="2" w:tplc="04090005" w:tentative="1">
+      <w:start w:val="1"/>
+      <w:numFmt w:val="bullet"/>
+      <w:lvlText w:val=""/>
+      <w:lvlJc w:val="left"/>
+      <w:pPr>
+        <w:ind w:left="1260" w:hanging="420"/>
+      </w:pPr>
+      <w:rPr>
+        <w:rFonts w:ascii="Wingdings" w:hAnsi="Wingdings" w:hint="default"/>
+      </w:rPr>
+    </w:lvl>
+    <w:lvl w:ilvl="3" w:tplc="04090001" w:tentative="1">
+      <w:start w:val="1"/>
+      <w:numFmt w:val="bullet"/>
+      <w:lvlText w:val=""/>
+      <w:lvlJc w:val="left"/>
+      <w:pPr>
+        <w:ind w:left="1680" w:hanging="420"/>
+      </w:pPr>
+      <w:rPr>
+        <w:rFonts w:ascii="Wingdings" w:hAnsi="Wingdings" w:hint="default"/>
+      </w:rPr>
+    </w:lvl>
+    <w:lvl w:ilvl="4" w:tplc="04090003" w:tentative="1">
+      <w:start w:val="1"/>
+      <w:numFmt w:val="bullet"/>
+      <w:lvlText w:val=""/>
+      <w:lvlJc w:val="left"/>
+      <w:pPr>
+        <w:ind w:left="2100" w:hanging="420"/>
+      </w:pPr>
+      <w:rPr>
+        <w:rFonts w:ascii="Wingdings" w:hAnsi="Wingdings" w:hint="default"/>
+      </w:rPr>
+    </w:lvl>
+    <w:lvl w:ilvl="5" w:tplc="04090005" w:tentative="1">
+      <w:start w:val="1"/>
+      <w:numFmt w:val="bullet"/>
+      <w:lvlText w:val=""/>
+      <w:lvlJc w:val="left"/>
+      <w:pPr>
+        <w:ind w:left="2520" w:hanging="420"/>
+      </w:pPr>
+      <w:rPr>
+        <w:rFonts w:ascii="Wingdings" w:hAnsi="Wingdings" w:hint="default"/>
+      </w:rPr>
+    </w:lvl>
+    <w:lvl w:ilvl="6" w:tplc="04090001" w:tentative="1">
+      <w:start w:val="1"/>
+      <w:numFmt w:val="bullet"/>
+      <w:lvlText w:val=""/>
+      <w:lvlJc w:val="left"/>
+      <w:pPr>
+        <w:ind w:left="2940" w:hanging="420"/>
+      </w:pPr>
+      <w:rPr>
+        <w:rFonts w:ascii="Wingdings" w:hAnsi="Wingdings" w:hint="default"/>
+      </w:rPr>
+    </w:lvl>
+    <w:lvl w:ilvl="7" w:tplc="04090003" w:tentative="1">
+      <w:start w:val="1"/>
+      <w:numFmt w:val="bullet"/>
+      <w:lvlText w:val=""/>
+      <w:lvlJc w:val="left"/>
+      <w:pPr>
+        <w:ind w:left="3360" w:hanging="420"/>
+      </w:pPr>
+      <w:rPr>
+        <w:rFonts w:ascii="Wingdings" w:hAnsi="Wingdings" w:hint="default"/>
+      </w:rPr>
+    </w:lvl>
+    <w:lvl w:ilvl="8" w:tplc="04090005" w:tentative="1">
+      <w:start w:val="1"/>
+      <w:numFmt w:val="bullet"/>
+      <w:lvlText w:val=""/>
+      <w:lvlJc w:val="left"/>
+      <w:pPr>
+        <w:ind w:left="3780" w:hanging="420"/>
+      </w:pPr>
+      <w:rPr>
+        <w:rFonts w:ascii="Wingdings" w:hAnsi="Wingdings" w:hint="default"/>
+      </w:rPr>
+    </w:lvl>
+  </w:abstractNum>
+  <w:abstractNum w:abstractNumId="1" w15:restartNumberingAfterBreak="0">
     <w:nsid w:val="32BC236D"/>
     <w:multiLevelType w:val="hybridMultilevel"/>
     <w:tmpl w:val="EACC3E94"/>
@@ -1428,7 +1913,119 @@
       </w:pPr>
     </w:lvl>
   </w:abstractNum>
-  <w:abstractNum w:abstractNumId="1" w15:restartNumberingAfterBreak="0">
+  <w:abstractNum w:abstractNumId="2" w15:restartNumberingAfterBreak="0">
+    <w:nsid w:val="52251393"/>
+    <w:multiLevelType w:val="hybridMultilevel"/>
+    <w:tmpl w:val="CCB6F17E"/>
+    <w:lvl w:ilvl="0" w:tplc="06565D5A">
+      <w:numFmt w:val="bullet"/>
+      <w:lvlText w:val=""/>
+      <w:lvlJc w:val="left"/>
+      <w:pPr>
+        <w:ind w:left="360" w:hanging="360"/>
+      </w:pPr>
+      <w:rPr>
+        <w:rFonts w:ascii="Wingdings" w:eastAsiaTheme="minorEastAsia" w:hAnsi="Wingdings" w:cstheme="minorBidi" w:hint="default"/>
+      </w:rPr>
+    </w:lvl>
+    <w:lvl w:ilvl="1" w:tplc="04090003" w:tentative="1">
+      <w:start w:val="1"/>
+      <w:numFmt w:val="bullet"/>
+      <w:lvlText w:val=""/>
+      <w:lvlJc w:val="left"/>
+      <w:pPr>
+        <w:ind w:left="840" w:hanging="420"/>
+      </w:pPr>
+      <w:rPr>
+        <w:rFonts w:ascii="Wingdings" w:hAnsi="Wingdings" w:hint="default"/>
+      </w:rPr>
+    </w:lvl>
+    <w:lvl w:ilvl="2" w:tplc="04090005" w:tentative="1">
+      <w:start w:val="1"/>
+      <w:numFmt w:val="bullet"/>
+      <w:lvlText w:val=""/>
+      <w:lvlJc w:val="left"/>
+      <w:pPr>
+        <w:ind w:left="1260" w:hanging="420"/>
+      </w:pPr>
+      <w:rPr>
+        <w:rFonts w:ascii="Wingdings" w:hAnsi="Wingdings" w:hint="default"/>
+      </w:rPr>
+    </w:lvl>
+    <w:lvl w:ilvl="3" w:tplc="04090001" w:tentative="1">
+      <w:start w:val="1"/>
+      <w:numFmt w:val="bullet"/>
+      <w:lvlText w:val=""/>
+      <w:lvlJc w:val="left"/>
+      <w:pPr>
+        <w:ind w:left="1680" w:hanging="420"/>
+      </w:pPr>
+      <w:rPr>
+        <w:rFonts w:ascii="Wingdings" w:hAnsi="Wingdings" w:hint="default"/>
+      </w:rPr>
+    </w:lvl>
+    <w:lvl w:ilvl="4" w:tplc="04090003" w:tentative="1">
+      <w:start w:val="1"/>
+      <w:numFmt w:val="bullet"/>
+      <w:lvlText w:val=""/>
+      <w:lvlJc w:val="left"/>
+      <w:pPr>
+        <w:ind w:left="2100" w:hanging="420"/>
+      </w:pPr>
+      <w:rPr>
+        <w:rFonts w:ascii="Wingdings" w:hAnsi="Wingdings" w:hint="default"/>
+      </w:rPr>
+    </w:lvl>
+    <w:lvl w:ilvl="5" w:tplc="04090005" w:tentative="1">
+      <w:start w:val="1"/>
+      <w:numFmt w:val="bullet"/>
+      <w:lvlText w:val=""/>
+      <w:lvlJc w:val="left"/>
+      <w:pPr>
+        <w:ind w:left="2520" w:hanging="420"/>
+      </w:pPr>
+      <w:rPr>
+        <w:rFonts w:ascii="Wingdings" w:hAnsi="Wingdings" w:hint="default"/>
+      </w:rPr>
+    </w:lvl>
+    <w:lvl w:ilvl="6" w:tplc="04090001" w:tentative="1">
+      <w:start w:val="1"/>
+      <w:numFmt w:val="bullet"/>
+      <w:lvlText w:val=""/>
+      <w:lvlJc w:val="left"/>
+      <w:pPr>
+        <w:ind w:left="2940" w:hanging="420"/>
+      </w:pPr>
+      <w:rPr>
+        <w:rFonts w:ascii="Wingdings" w:hAnsi="Wingdings" w:hint="default"/>
+      </w:rPr>
+    </w:lvl>
+    <w:lvl w:ilvl="7" w:tplc="04090003" w:tentative="1">
+      <w:start w:val="1"/>
+      <w:numFmt w:val="bullet"/>
+      <w:lvlText w:val=""/>
+      <w:lvlJc w:val="left"/>
+      <w:pPr>
+        <w:ind w:left="3360" w:hanging="420"/>
+      </w:pPr>
+      <w:rPr>
+        <w:rFonts w:ascii="Wingdings" w:hAnsi="Wingdings" w:hint="default"/>
+      </w:rPr>
+    </w:lvl>
+    <w:lvl w:ilvl="8" w:tplc="04090005" w:tentative="1">
+      <w:start w:val="1"/>
+      <w:numFmt w:val="bullet"/>
+      <w:lvlText w:val=""/>
+      <w:lvlJc w:val="left"/>
+      <w:pPr>
+        <w:ind w:left="3780" w:hanging="420"/>
+      </w:pPr>
+      <w:rPr>
+        <w:rFonts w:ascii="Wingdings" w:hAnsi="Wingdings" w:hint="default"/>
+      </w:rPr>
+    </w:lvl>
+  </w:abstractNum>
+  <w:abstractNum w:abstractNumId="3" w15:restartNumberingAfterBreak="0">
     <w:nsid w:val="798B11E0"/>
     <w:multiLevelType w:val="hybridMultilevel"/>
     <w:tmpl w:val="57860E2E"/>
@@ -1517,7 +2114,7 @@
       </w:pPr>
     </w:lvl>
   </w:abstractNum>
-  <w:abstractNum w:abstractNumId="2" w15:restartNumberingAfterBreak="0">
+  <w:abstractNum w:abstractNumId="4" w15:restartNumberingAfterBreak="0">
     <w:nsid w:val="7D1D0FE5"/>
     <w:multiLevelType w:val="hybridMultilevel"/>
     <w:tmpl w:val="45EAB080"/>
@@ -1607,12 +2204,18 @@
     </w:lvl>
   </w:abstractNum>
   <w:num w:numId="1">
+    <w:abstractNumId w:val="1"/>
+  </w:num>
+  <w:num w:numId="2">
+    <w:abstractNumId w:val="3"/>
+  </w:num>
+  <w:num w:numId="3">
+    <w:abstractNumId w:val="4"/>
+  </w:num>
+  <w:num w:numId="4">
     <w:abstractNumId w:val="0"/>
   </w:num>
-  <w:num w:numId="2">
-    <w:abstractNumId w:val="1"/>
-  </w:num>
-  <w:num w:numId="3">
+  <w:num w:numId="5">
     <w:abstractNumId w:val="2"/>
   </w:num>
 </w:numbering>
@@ -2193,6 +2796,29 @@
       <w:szCs w:val="18"/>
     </w:rPr>
   </w:style>
+  <w:style w:type="character" w:styleId="a8">
+    <w:name w:val="Hyperlink"/>
+    <w:basedOn w:val="a0"/>
+    <w:uiPriority w:val="99"/>
+    <w:unhideWhenUsed/>
+    <w:rsid w:val="0036181E"/>
+    <w:rPr>
+      <w:color w:val="0563C1" w:themeColor="hyperlink"/>
+      <w:u w:val="single"/>
+    </w:rPr>
+  </w:style>
+  <w:style w:type="character" w:styleId="a9">
+    <w:name w:val="Unresolved Mention"/>
+    <w:basedOn w:val="a0"/>
+    <w:uiPriority w:val="99"/>
+    <w:semiHidden/>
+    <w:unhideWhenUsed/>
+    <w:rsid w:val="0036181E"/>
+    <w:rPr>
+      <w:color w:val="605E5C"/>
+      <w:shd w:val="clear" w:color="auto" w:fill="E1DFDD"/>
+    </w:rPr>
+  </w:style>
 </w:styles>
 </file>
 

--- a/Java编程思想笔记/java编程思想初级.docx
+++ b/Java编程思想笔记/java编程思想初级.docx
@@ -1380,11 +1380,6 @@
     </w:p>
     <w:p/>
     <w:p>
-      <w:pPr>
-        <w:rPr>
-          <w:rFonts w:hint="eastAsia"/>
-        </w:rPr>
-      </w:pPr>
       <w:r>
         <w:t xml:space="preserve">$ </w:t>
       </w:r>
@@ -1395,13 +1390,7 @@
         <w:t>结尾位置，表示末尾必须匹配啥</w:t>
       </w:r>
     </w:p>
-    <w:p>
-      <w:pPr>
-        <w:rPr>
-          <w:rFonts w:hint="eastAsia"/>
-        </w:rPr>
-      </w:pPr>
-    </w:p>
+    <w:p/>
     <w:p>
       <w:r>
         <w:rPr>
@@ -1471,196 +1460,215 @@
           <w:rFonts w:hint="eastAsia"/>
         </w:rPr>
         <w:t>空白符：</w:t>
+      </w:r>
+    </w:p>
+    <w:p>
+      <w:r>
+        <w:rPr>
+          <w:rFonts w:hint="eastAsia"/>
+        </w:rPr>
+        <w:t>\</w:t>
+      </w:r>
+      <w:r>
+        <w:t xml:space="preserve">S  </w:t>
+      </w:r>
+      <w:r>
+        <w:rPr>
+          <w:rFonts w:hint="eastAsia"/>
+        </w:rPr>
+        <w:t>非空白符</w:t>
+      </w:r>
+    </w:p>
+    <w:p>
+      <w:r>
+        <w:rPr>
+          <w:rFonts w:hint="eastAsia"/>
+        </w:rPr>
+        <w:t>\</w:t>
+      </w:r>
+      <w:r>
+        <w:t xml:space="preserve">d  </w:t>
+      </w:r>
+      <w:r>
+        <w:rPr>
+          <w:rFonts w:hint="eastAsia"/>
+        </w:rPr>
+        <w:t>表示0</w:t>
+      </w:r>
+      <w:r>
+        <w:t>-9</w:t>
+      </w:r>
+      <w:r>
+        <w:rPr>
+          <w:rFonts w:hint="eastAsia"/>
+        </w:rPr>
+        <w:t xml:space="preserve">数字 </w:t>
+      </w:r>
+      <w:r>
+        <w:t>[0-9]</w:t>
+      </w:r>
+    </w:p>
+    <w:p>
+      <w:r>
+        <w:rPr>
+          <w:rFonts w:hint="eastAsia"/>
+        </w:rPr>
+        <w:t>\</w:t>
+      </w:r>
+      <w:r>
+        <w:t xml:space="preserve">D  </w:t>
+      </w:r>
+      <w:r>
+        <w:rPr>
+          <w:rFonts w:hint="eastAsia"/>
+        </w:rPr>
+        <w:t xml:space="preserve">表示非数字 </w:t>
+      </w:r>
+      <w:r>
+        <w:t>[^\d]</w:t>
+      </w:r>
+    </w:p>
+    <w:p>
+      <w:r>
+        <w:t xml:space="preserve">?   </w:t>
+      </w:r>
+      <w:r>
+        <w:rPr>
+          <w:rFonts w:hint="eastAsia"/>
+        </w:rPr>
+        <w:t>表示指定字符出现的次数，零次或一次</w:t>
+      </w:r>
+    </w:p>
+    <w:p>
+      <w:r>
+        <w:rPr>
+          <w:rFonts w:hint="eastAsia"/>
+        </w:rPr>
+        <w:t>* 表示</w:t>
+      </w:r>
+      <w:r>
+        <w:rPr>
+          <w:rFonts w:hint="eastAsia"/>
+        </w:rPr>
+        <w:t xml:space="preserve">某个字符可以出现任意次数 </w:t>
+      </w:r>
+    </w:p>
+    <w:p>
+      <w:r>
+        <w:rPr>
+          <w:rFonts w:hint="eastAsia"/>
+        </w:rPr>
+        <w:t>+</w:t>
+      </w:r>
+      <w:r>
+        <w:t xml:space="preserve"> </w:t>
+      </w:r>
+      <w:r>
+        <w:rPr>
+          <w:rFonts w:hint="eastAsia"/>
+        </w:rPr>
+        <w:t>表示某个字符出现一次或多次</w:t>
+      </w:r>
+    </w:p>
+    <w:p>
+      <w:r>
+        <w:t>{n} n</w:t>
+      </w:r>
+      <w:r>
+        <w:rPr>
+          <w:rFonts w:hint="eastAsia"/>
+        </w:rPr>
+        <w:t>次，刚好n次，n是非负整数</w:t>
+      </w:r>
+    </w:p>
+    <w:p>
+      <w:r>
+        <w:rPr>
+          <w:rFonts w:hint="eastAsia"/>
+        </w:rPr>
+        <w:t>{n</w:t>
+      </w:r>
+      <w:r>
+        <w:t>,</w:t>
+      </w:r>
+      <w:r>
+        <w:rPr>
+          <w:rFonts w:hint="eastAsia"/>
+        </w:rPr>
+        <w:t>}</w:t>
+      </w:r>
+      <w:r>
+        <w:t xml:space="preserve"> </w:t>
+      </w:r>
+      <w:r>
+        <w:rPr>
+          <w:rFonts w:hint="eastAsia"/>
+        </w:rPr>
+        <w:t>至少n次，n是非负整数</w:t>
+      </w:r>
+    </w:p>
+    <w:p>
+      <w:r>
+        <w:rPr>
+          <w:rFonts w:hint="eastAsia"/>
+        </w:rPr>
+        <w:t>{n</w:t>
+      </w:r>
+      <w:r>
+        <w:t>,m</w:t>
+      </w:r>
+      <w:r>
+        <w:rPr>
+          <w:rFonts w:hint="eastAsia"/>
+        </w:rPr>
+        <w:t>}</w:t>
+      </w:r>
+      <w:r>
+        <w:t xml:space="preserve"> </w:t>
+      </w:r>
+      <w:r>
+        <w:rPr>
+          <w:rFonts w:hint="eastAsia"/>
+        </w:rPr>
+        <w:t>n至m次， n</w:t>
+      </w:r>
+      <w:r>
+        <w:t xml:space="preserve"> &lt;= m </w:t>
+      </w:r>
+      <w:r>
+        <w:rPr>
+          <w:rFonts w:hint="eastAsia"/>
+        </w:rPr>
+        <w:t>n和m是非负整数</w:t>
+      </w:r>
+    </w:p>
+    <w:p/>
+    <w:p>
+      <w:pPr>
+        <w:pStyle w:val="2"/>
+      </w:pPr>
+      <w:r>
+        <w:rPr>
+          <w:rFonts w:hint="eastAsia"/>
+        </w:rPr>
+        <w:lastRenderedPageBreak/>
+        <w:t>类型信息</w:t>
+      </w:r>
+    </w:p>
+    <w:p>
+      <w:pPr>
+        <w:rPr>
+          <w:rFonts w:hint="eastAsia"/>
+        </w:rPr>
+      </w:pPr>
+      <w:r>
+        <w:rPr>
+          <w:rFonts w:hint="eastAsia"/>
+        </w:rPr>
+        <w:t>空对象：</w:t>
       </w:r>
       <w:bookmarkStart w:id="0" w:name="_GoBack"/>
       <w:bookmarkEnd w:id="0"/>
-    </w:p>
-    <w:p>
-      <w:r>
-        <w:rPr>
-          <w:rFonts w:hint="eastAsia"/>
-        </w:rPr>
-        <w:t>\</w:t>
-      </w:r>
-      <w:r>
-        <w:t xml:space="preserve">S  </w:t>
-      </w:r>
-      <w:r>
-        <w:rPr>
-          <w:rFonts w:hint="eastAsia"/>
-        </w:rPr>
-        <w:t>非空白符</w:t>
-      </w:r>
-    </w:p>
-    <w:p>
-      <w:r>
-        <w:rPr>
-          <w:rFonts w:hint="eastAsia"/>
-        </w:rPr>
-        <w:t>\</w:t>
-      </w:r>
-      <w:r>
-        <w:t xml:space="preserve">d  </w:t>
-      </w:r>
-      <w:r>
-        <w:rPr>
-          <w:rFonts w:hint="eastAsia"/>
-        </w:rPr>
-        <w:t>表示0</w:t>
-      </w:r>
-      <w:r>
-        <w:t>-9</w:t>
-      </w:r>
-      <w:r>
-        <w:rPr>
-          <w:rFonts w:hint="eastAsia"/>
-        </w:rPr>
-        <w:t xml:space="preserve">数字 </w:t>
-      </w:r>
-      <w:r>
-        <w:t>[0-9]</w:t>
-      </w:r>
-    </w:p>
-    <w:p>
-      <w:r>
-        <w:rPr>
-          <w:rFonts w:hint="eastAsia"/>
-        </w:rPr>
-        <w:t>\</w:t>
-      </w:r>
-      <w:r>
-        <w:t xml:space="preserve">D  </w:t>
-      </w:r>
-      <w:r>
-        <w:rPr>
-          <w:rFonts w:hint="eastAsia"/>
-        </w:rPr>
-        <w:t xml:space="preserve">表示非数字 </w:t>
-      </w:r>
-      <w:r>
-        <w:t>[^\d]</w:t>
-      </w:r>
-    </w:p>
-    <w:p>
-      <w:r>
-        <w:t xml:space="preserve">?   </w:t>
-      </w:r>
-      <w:r>
-        <w:rPr>
-          <w:rFonts w:hint="eastAsia"/>
-        </w:rPr>
-        <w:t>表示指定字符出现的次数，零次或一次</w:t>
-      </w:r>
-    </w:p>
-    <w:p>
-      <w:r>
-        <w:rPr>
-          <w:rFonts w:hint="eastAsia"/>
-        </w:rPr>
-        <w:t>* 表示</w:t>
-      </w:r>
-      <w:r>
-        <w:rPr>
-          <w:rFonts w:hint="eastAsia"/>
-        </w:rPr>
-        <w:t xml:space="preserve">某个字符可以出现任意次数 </w:t>
-      </w:r>
-    </w:p>
-    <w:p>
-      <w:r>
-        <w:rPr>
-          <w:rFonts w:hint="eastAsia"/>
-        </w:rPr>
-        <w:t>+</w:t>
-      </w:r>
-      <w:r>
-        <w:t xml:space="preserve"> </w:t>
-      </w:r>
-      <w:r>
-        <w:rPr>
-          <w:rFonts w:hint="eastAsia"/>
-        </w:rPr>
-        <w:t>表示某个字符出现一次或多次</w:t>
-      </w:r>
-    </w:p>
-    <w:p>
-      <w:r>
-        <w:t>{n} n</w:t>
-      </w:r>
-      <w:r>
-        <w:rPr>
-          <w:rFonts w:hint="eastAsia"/>
-        </w:rPr>
-        <w:t>次，刚好n次，n是非负整数</w:t>
-      </w:r>
-    </w:p>
-    <w:p>
-      <w:r>
-        <w:rPr>
-          <w:rFonts w:hint="eastAsia"/>
-        </w:rPr>
-        <w:t>{n</w:t>
-      </w:r>
-      <w:r>
-        <w:t>,</w:t>
-      </w:r>
-      <w:r>
-        <w:rPr>
-          <w:rFonts w:hint="eastAsia"/>
-        </w:rPr>
-        <w:t>}</w:t>
-      </w:r>
-      <w:r>
-        <w:t xml:space="preserve"> </w:t>
-      </w:r>
-      <w:r>
-        <w:rPr>
-          <w:rFonts w:hint="eastAsia"/>
-        </w:rPr>
-        <w:t>至少n次，n是非负整数</w:t>
-      </w:r>
-    </w:p>
-    <w:p>
-      <w:r>
-        <w:rPr>
-          <w:rFonts w:hint="eastAsia"/>
-        </w:rPr>
-        <w:t>{n</w:t>
-      </w:r>
-      <w:r>
-        <w:t>,m</w:t>
-      </w:r>
-      <w:r>
-        <w:rPr>
-          <w:rFonts w:hint="eastAsia"/>
-        </w:rPr>
-        <w:t>}</w:t>
-      </w:r>
-      <w:r>
-        <w:t xml:space="preserve"> </w:t>
-      </w:r>
-      <w:r>
-        <w:rPr>
-          <w:rFonts w:hint="eastAsia"/>
-        </w:rPr>
-        <w:t>n至m次， n</w:t>
-      </w:r>
-      <w:r>
-        <w:t xml:space="preserve"> &lt;= m </w:t>
-      </w:r>
-      <w:r>
-        <w:rPr>
-          <w:rFonts w:hint="eastAsia"/>
-        </w:rPr>
-        <w:t>n和m是非负整数</w:t>
-      </w:r>
-    </w:p>
-    <w:p>
-      <w:pPr>
-        <w:rPr>
-          <w:rFonts w:hint="eastAsia"/>
-        </w:rPr>
-      </w:pPr>
     </w:p>
     <w:sectPr>
       <w:pgSz w:w="11906" w:h="16838"/>

--- a/Java编程思想笔记/java编程思想初级.docx
+++ b/Java编程思想笔记/java编程思想初级.docx
@@ -1656,16 +1656,20 @@
       </w:r>
     </w:p>
     <w:p>
-      <w:pPr>
-        <w:rPr>
-          <w:rFonts w:hint="eastAsia"/>
-        </w:rPr>
-      </w:pPr>
       <w:r>
         <w:rPr>
           <w:rFonts w:hint="eastAsia"/>
         </w:rPr>
         <w:t>空对象：</w:t>
+      </w:r>
+      <w:r>
+        <w:rPr>
+          <w:rFonts w:hint="eastAsia"/>
+        </w:rPr>
+        <w:t xml:space="preserve"> </w:t>
+      </w:r>
+      <w:r>
+        <w:t xml:space="preserve">  </w:t>
       </w:r>
       <w:bookmarkStart w:id="0" w:name="_GoBack"/>
       <w:bookmarkEnd w:id="0"/>

--- a/Java编程思想笔记/java编程思想初级.docx
+++ b/Java编程思想笔记/java编程思想初级.docx
@@ -1283,7 +1283,7 @@
                     <pic:cNvPicPr/>
                   </pic:nvPicPr>
                   <pic:blipFill>
-                    <a:blip r:embed="rId7"/>
+                    <a:blip r:embed="rId8"/>
                     <a:stretch>
                       <a:fillRect/>
                     </a:stretch>
@@ -1335,7 +1335,7 @@
       </w:r>
     </w:p>
     <w:p>
-      <w:hyperlink r:id="rId8" w:history="1">
+      <w:hyperlink r:id="rId9" w:history="1">
         <w:r>
           <w:rPr>
             <w:rStyle w:val="a8"/>
@@ -1654,6 +1654,57 @@
         <w:lastRenderedPageBreak/>
         <w:t>类型信息</w:t>
       </w:r>
+    </w:p>
+    <w:p>
+      <w:r>
+        <w:rPr>
+          <w:rFonts w:hint="eastAsia"/>
+        </w:rPr>
+        <w:t>O</w:t>
+      </w:r>
+      <w:r>
+        <w:t>bject obj = null;</w:t>
+      </w:r>
+    </w:p>
+    <w:p>
+      <w:r>
+        <w:t>If(obj != null) {</w:t>
+      </w:r>
+    </w:p>
+    <w:p>
+      <w:pPr>
+        <w:rPr>
+          <w:rFonts w:hint="eastAsia"/>
+        </w:rPr>
+      </w:pPr>
+      <w:r>
+        <w:tab/>
+        <w:t>Obj.xxx</w:t>
+      </w:r>
+      <w:r>
+        <w:rPr>
+          <w:rFonts w:hint="eastAsia"/>
+        </w:rPr>
+        <w:t>方法（）</w:t>
+      </w:r>
+    </w:p>
+    <w:p>
+      <w:r>
+        <w:t>}</w:t>
+      </w:r>
+      <w:r>
+        <w:rPr>
+          <w:rFonts w:hint="eastAsia"/>
+        </w:rPr>
+        <w:t>这种代码显得枯燥，有很陋，这时可以引入空对象</w:t>
+      </w:r>
+    </w:p>
+    <w:p>
+      <w:pPr>
+        <w:rPr>
+          <w:rFonts w:hint="eastAsia"/>
+        </w:rPr>
+      </w:pPr>
     </w:p>
     <w:p>
       <w:r>
@@ -3127,4 +3178,16 @@
     </a:ext>
   </a:extLst>
 </a:theme>
+</file>
+
+<file path=customXml/item1.xml><?xml version="1.0" encoding="utf-8"?>
+<b:Sources xmlns:b="http://schemas.openxmlformats.org/officeDocument/2006/bibliography" xmlns="http://schemas.openxmlformats.org/officeDocument/2006/bibliography" SelectedStyle="\APASixthEditionOfficeOnline.xsl" StyleName="APA" Version="6"/>
+</file>
+
+<file path=customXml/itemProps1.xml><?xml version="1.0" encoding="utf-8"?>
+<ds:datastoreItem xmlns:ds="http://schemas.openxmlformats.org/officeDocument/2006/customXml" ds:itemID="{19B55347-798F-488A-A67A-6C2563F5CFC2}">
+  <ds:schemaRefs>
+    <ds:schemaRef ds:uri="http://schemas.openxmlformats.org/officeDocument/2006/bibliography"/>
+  </ds:schemaRefs>
+</ds:datastoreItem>
 </file>
--- a/Java编程思想笔记/java编程思想初级.docx
+++ b/Java编程思想笔记/java编程思想初级.docx
@@ -1,6 +1,6 @@
 
 <file path=word/document.xml><?xml version="1.0" encoding="utf-8"?>
-<w:document xmlns:wpc="http://schemas.microsoft.com/office/word/2010/wordprocessingCanvas" xmlns:cx="http://schemas.microsoft.com/office/drawing/2014/chartex" xmlns:cx1="http://schemas.microsoft.com/office/drawing/2015/9/8/chartex" xmlns:cx2="http://schemas.microsoft.com/office/drawing/2015/10/21/chartex" xmlns:cx3="http://schemas.microsoft.com/office/drawing/2016/5/9/chartex" xmlns:cx4="http://schemas.microsoft.com/office/drawing/2016/5/10/chartex" xmlns:cx5="http://schemas.microsoft.com/office/drawing/2016/5/11/chartex" xmlns:cx6="http://schemas.microsoft.com/office/drawing/2016/5/12/chartex" xmlns:cx7="http://schemas.microsoft.com/office/drawing/2016/5/13/chartex" xmlns:cx8="http://schemas.microsoft.com/office/drawing/2016/5/14/chartex" xmlns:mc="http://schemas.openxmlformats.org/markup-compatibility/2006" xmlns:aink="http://schemas.microsoft.com/office/drawing/2016/ink" xmlns:am3d="http://schemas.microsoft.com/office/drawing/2017/model3d" xmlns:o="urn:schemas-microsoft-com:office:office" xmlns:r="http://schemas.openxmlformats.org/officeDocument/2006/relationships" xmlns:m="http://schemas.openxmlformats.org/officeDocument/2006/math" xmlns:v="urn:schemas-microsoft-com:vml" xmlns:wp14="http://schemas.microsoft.com/office/word/2010/wordprocessingDrawing" xmlns:wp="http://schemas.openxmlformats.org/drawingml/2006/wordprocessingDrawing" xmlns:w10="urn:schemas-microsoft-com:office:word" xmlns:w="http://schemas.openxmlformats.org/wordprocessingml/2006/main" xmlns:w14="http://schemas.microsoft.com/office/word/2010/wordml" xmlns:w15="http://schemas.microsoft.com/office/word/2012/wordml" xmlns:w16cid="http://schemas.microsoft.com/office/word/2016/wordml/cid" xmlns:w16se="http://schemas.microsoft.com/office/word/2015/wordml/symex" xmlns:wpg="http://schemas.microsoft.com/office/word/2010/wordprocessingGroup" xmlns:wpi="http://schemas.microsoft.com/office/word/2010/wordprocessingInk" xmlns:wne="http://schemas.microsoft.com/office/word/2006/wordml" xmlns:wps="http://schemas.microsoft.com/office/word/2010/wordprocessingShape" mc:Ignorable="w14 w15 w16se w16cid wp14">
+<w:document xmlns:wpc="http://schemas.microsoft.com/office/word/2010/wordprocessingCanvas" xmlns:cx="http://schemas.microsoft.com/office/drawing/2014/chartex" xmlns:cx1="http://schemas.microsoft.com/office/drawing/2015/9/8/chartex" xmlns:cx2="http://schemas.microsoft.com/office/drawing/2015/10/21/chartex" xmlns:cx3="http://schemas.microsoft.com/office/drawing/2016/5/9/chartex" xmlns:cx4="http://schemas.microsoft.com/office/drawing/2016/5/10/chartex" xmlns:cx5="http://schemas.microsoft.com/office/drawing/2016/5/11/chartex" xmlns:cx6="http://schemas.microsoft.com/office/drawing/2016/5/12/chartex" xmlns:cx7="http://schemas.microsoft.com/office/drawing/2016/5/13/chartex" xmlns:cx8="http://schemas.microsoft.com/office/drawing/2016/5/14/chartex" xmlns:mc="http://schemas.openxmlformats.org/markup-compatibility/2006" xmlns:aink="http://schemas.microsoft.com/office/drawing/2016/ink" xmlns:am3d="http://schemas.microsoft.com/office/drawing/2017/model3d" xmlns:o="urn:schemas-microsoft-com:office:office" xmlns:r="http://schemas.openxmlformats.org/officeDocument/2006/relationships" xmlns:m="http://schemas.openxmlformats.org/officeDocument/2006/math" xmlns:v="urn:schemas-microsoft-com:vml" xmlns:wp14="http://schemas.microsoft.com/office/word/2010/wordprocessingDrawing" xmlns:wp="http://schemas.openxmlformats.org/drawingml/2006/wordprocessingDrawing" xmlns:w10="urn:schemas-microsoft-com:office:word" xmlns:w="http://schemas.openxmlformats.org/wordprocessingml/2006/main" xmlns:w14="http://schemas.microsoft.com/office/word/2010/wordml" xmlns:w15="http://schemas.microsoft.com/office/word/2012/wordml" xmlns:w16cex="http://schemas.microsoft.com/office/word/2018/wordml/cex" xmlns:w16cid="http://schemas.microsoft.com/office/word/2016/wordml/cid" xmlns:w16="http://schemas.microsoft.com/office/word/2018/wordml" xmlns:w16se="http://schemas.microsoft.com/office/word/2015/wordml/symex" xmlns:wpg="http://schemas.microsoft.com/office/word/2010/wordprocessingGroup" xmlns:wpi="http://schemas.microsoft.com/office/word/2010/wordprocessingInk" xmlns:wne="http://schemas.microsoft.com/office/word/2006/wordml" xmlns:wps="http://schemas.microsoft.com/office/word/2010/wordprocessingShape" mc:Ignorable="w14 w15 w16se w16cid w16 w16cex wp14">
   <w:body>
     <w:p>
       <w:pPr>
@@ -1672,11 +1672,6 @@
       </w:r>
     </w:p>
     <w:p>
-      <w:pPr>
-        <w:rPr>
-          <w:rFonts w:hint="eastAsia"/>
-        </w:rPr>
-      </w:pPr>
       <w:r>
         <w:tab/>
         <w:t>Obj.xxx</w:t>
@@ -1699,13 +1694,7 @@
         <w:t>这种代码显得枯燥，有很陋，这时可以引入空对象</w:t>
       </w:r>
     </w:p>
-    <w:p>
-      <w:pPr>
-        <w:rPr>
-          <w:rFonts w:hint="eastAsia"/>
-        </w:rPr>
-      </w:pPr>
-    </w:p>
+    <w:p/>
     <w:p>
       <w:r>
         <w:rPr>
@@ -1717,13 +1706,30 @@
         <w:rPr>
           <w:rFonts w:hint="eastAsia"/>
         </w:rPr>
-        <w:t xml:space="preserve"> </w:t>
-      </w:r>
-      <w:r>
-        <w:t xml:space="preserve">  </w:t>
-      </w:r>
-      <w:bookmarkStart w:id="0" w:name="_GoBack"/>
-      <w:bookmarkEnd w:id="0"/>
+        <w:t>可以看作是策略模式的特例，空对象有一种变体叫空迭代器模式</w:t>
+      </w:r>
+    </w:p>
+    <w:p>
+      <w:r>
+        <w:rPr>
+          <w:rFonts w:hint="eastAsia"/>
+        </w:rPr>
+        <w:t>空对象最有用的地方在于它更靠经我们的实际的数据</w:t>
+      </w:r>
+    </w:p>
+    <w:p/>
+    <w:p>
+      <w:pPr>
+        <w:rPr>
+          <w:rFonts w:hint="eastAsia"/>
+        </w:rPr>
+      </w:pPr>
+      <w:r>
+        <w:rPr>
+          <w:rFonts w:hint="eastAsia"/>
+        </w:rPr>
+        <w:t>可以设计空对象，来响应具体实例对象所应具有的所有响应，防止产生空指针等不必要的麻烦</w:t>
+      </w:r>
     </w:p>
     <w:sectPr>
       <w:pgSz w:w="11906" w:h="16838"/>
@@ -1736,7 +1742,7 @@
 </file>
 
 <file path=word/endnotes.xml><?xml version="1.0" encoding="utf-8"?>
-<w:endnotes xmlns:wpc="http://schemas.microsoft.com/office/word/2010/wordprocessingCanvas" xmlns:cx="http://schemas.microsoft.com/office/drawing/2014/chartex" xmlns:cx1="http://schemas.microsoft.com/office/drawing/2015/9/8/chartex" xmlns:cx2="http://schemas.microsoft.com/office/drawing/2015/10/21/chartex" xmlns:cx3="http://schemas.microsoft.com/office/drawing/2016/5/9/chartex" xmlns:cx4="http://schemas.microsoft.com/office/drawing/2016/5/10/chartex" xmlns:cx5="http://schemas.microsoft.com/office/drawing/2016/5/11/chartex" xmlns:cx6="http://schemas.microsoft.com/office/drawing/2016/5/12/chartex" xmlns:cx7="http://schemas.microsoft.com/office/drawing/2016/5/13/chartex" xmlns:cx8="http://schemas.microsoft.com/office/drawing/2016/5/14/chartex" xmlns:mc="http://schemas.openxmlformats.org/markup-compatibility/2006" xmlns:aink="http://schemas.microsoft.com/office/drawing/2016/ink" xmlns:am3d="http://schemas.microsoft.com/office/drawing/2017/model3d" xmlns:o="urn:schemas-microsoft-com:office:office" xmlns:r="http://schemas.openxmlformats.org/officeDocument/2006/relationships" xmlns:m="http://schemas.openxmlformats.org/officeDocument/2006/math" xmlns:v="urn:schemas-microsoft-com:vml" xmlns:wp14="http://schemas.microsoft.com/office/word/2010/wordprocessingDrawing" xmlns:wp="http://schemas.openxmlformats.org/drawingml/2006/wordprocessingDrawing" xmlns:w10="urn:schemas-microsoft-com:office:word" xmlns:w="http://schemas.openxmlformats.org/wordprocessingml/2006/main" xmlns:w14="http://schemas.microsoft.com/office/word/2010/wordml" xmlns:w15="http://schemas.microsoft.com/office/word/2012/wordml" xmlns:w16cid="http://schemas.microsoft.com/office/word/2016/wordml/cid" xmlns:w16se="http://schemas.microsoft.com/office/word/2015/wordml/symex" xmlns:wpg="http://schemas.microsoft.com/office/word/2010/wordprocessingGroup" xmlns:wpi="http://schemas.microsoft.com/office/word/2010/wordprocessingInk" xmlns:wne="http://schemas.microsoft.com/office/word/2006/wordml" xmlns:wps="http://schemas.microsoft.com/office/word/2010/wordprocessingShape" mc:Ignorable="w14 w15 w16se w16cid wp14">
+<w:endnotes xmlns:wpc="http://schemas.microsoft.com/office/word/2010/wordprocessingCanvas" xmlns:cx="http://schemas.microsoft.com/office/drawing/2014/chartex" xmlns:cx1="http://schemas.microsoft.com/office/drawing/2015/9/8/chartex" xmlns:cx2="http://schemas.microsoft.com/office/drawing/2015/10/21/chartex" xmlns:cx3="http://schemas.microsoft.com/office/drawing/2016/5/9/chartex" xmlns:cx4="http://schemas.microsoft.com/office/drawing/2016/5/10/chartex" xmlns:cx5="http://schemas.microsoft.com/office/drawing/2016/5/11/chartex" xmlns:cx6="http://schemas.microsoft.com/office/drawing/2016/5/12/chartex" xmlns:cx7="http://schemas.microsoft.com/office/drawing/2016/5/13/chartex" xmlns:cx8="http://schemas.microsoft.com/office/drawing/2016/5/14/chartex" xmlns:mc="http://schemas.openxmlformats.org/markup-compatibility/2006" xmlns:aink="http://schemas.microsoft.com/office/drawing/2016/ink" xmlns:am3d="http://schemas.microsoft.com/office/drawing/2017/model3d" xmlns:o="urn:schemas-microsoft-com:office:office" xmlns:r="http://schemas.openxmlformats.org/officeDocument/2006/relationships" xmlns:m="http://schemas.openxmlformats.org/officeDocument/2006/math" xmlns:v="urn:schemas-microsoft-com:vml" xmlns:wp14="http://schemas.microsoft.com/office/word/2010/wordprocessingDrawing" xmlns:wp="http://schemas.openxmlformats.org/drawingml/2006/wordprocessingDrawing" xmlns:w10="urn:schemas-microsoft-com:office:word" xmlns:w="http://schemas.openxmlformats.org/wordprocessingml/2006/main" xmlns:w14="http://schemas.microsoft.com/office/word/2010/wordml" xmlns:w15="http://schemas.microsoft.com/office/word/2012/wordml" xmlns:w16cex="http://schemas.microsoft.com/office/word/2018/wordml/cex" xmlns:w16cid="http://schemas.microsoft.com/office/word/2016/wordml/cid" xmlns:w16="http://schemas.microsoft.com/office/word/2018/wordml" xmlns:w16se="http://schemas.microsoft.com/office/word/2015/wordml/symex" xmlns:wpg="http://schemas.microsoft.com/office/word/2010/wordprocessingGroup" xmlns:wpi="http://schemas.microsoft.com/office/word/2010/wordprocessingInk" xmlns:wne="http://schemas.microsoft.com/office/word/2006/wordml" xmlns:wps="http://schemas.microsoft.com/office/word/2010/wordprocessingShape" mc:Ignorable="w14 w15 w16se w16cid w16 w16cex wp14">
   <w:endnote w:type="separator" w:id="-1">
     <w:p>
       <w:r>
@@ -1755,7 +1761,7 @@
 </file>
 
 <file path=word/footnotes.xml><?xml version="1.0" encoding="utf-8"?>
-<w:footnotes xmlns:wpc="http://schemas.microsoft.com/office/word/2010/wordprocessingCanvas" xmlns:cx="http://schemas.microsoft.com/office/drawing/2014/chartex" xmlns:cx1="http://schemas.microsoft.com/office/drawing/2015/9/8/chartex" xmlns:cx2="http://schemas.microsoft.com/office/drawing/2015/10/21/chartex" xmlns:cx3="http://schemas.microsoft.com/office/drawing/2016/5/9/chartex" xmlns:cx4="http://schemas.microsoft.com/office/drawing/2016/5/10/chartex" xmlns:cx5="http://schemas.microsoft.com/office/drawing/2016/5/11/chartex" xmlns:cx6="http://schemas.microsoft.com/office/drawing/2016/5/12/chartex" xmlns:cx7="http://schemas.microsoft.com/office/drawing/2016/5/13/chartex" xmlns:cx8="http://schemas.microsoft.com/office/drawing/2016/5/14/chartex" xmlns:mc="http://schemas.openxmlformats.org/markup-compatibility/2006" xmlns:aink="http://schemas.microsoft.com/office/drawing/2016/ink" xmlns:am3d="http://schemas.microsoft.com/office/drawing/2017/model3d" xmlns:o="urn:schemas-microsoft-com:office:office" xmlns:r="http://schemas.openxmlformats.org/officeDocument/2006/relationships" xmlns:m="http://schemas.openxmlformats.org/officeDocument/2006/math" xmlns:v="urn:schemas-microsoft-com:vml" xmlns:wp14="http://schemas.microsoft.com/office/word/2010/wordprocessingDrawing" xmlns:wp="http://schemas.openxmlformats.org/drawingml/2006/wordprocessingDrawing" xmlns:w10="urn:schemas-microsoft-com:office:word" xmlns:w="http://schemas.openxmlformats.org/wordprocessingml/2006/main" xmlns:w14="http://schemas.microsoft.com/office/word/2010/wordml" xmlns:w15="http://schemas.microsoft.com/office/word/2012/wordml" xmlns:w16cid="http://schemas.microsoft.com/office/word/2016/wordml/cid" xmlns:w16se="http://schemas.microsoft.com/office/word/2015/wordml/symex" xmlns:wpg="http://schemas.microsoft.com/office/word/2010/wordprocessingGroup" xmlns:wpi="http://schemas.microsoft.com/office/word/2010/wordprocessingInk" xmlns:wne="http://schemas.microsoft.com/office/word/2006/wordml" xmlns:wps="http://schemas.microsoft.com/office/word/2010/wordprocessingShape" mc:Ignorable="w14 w15 w16se w16cid wp14">
+<w:footnotes xmlns:wpc="http://schemas.microsoft.com/office/word/2010/wordprocessingCanvas" xmlns:cx="http://schemas.microsoft.com/office/drawing/2014/chartex" xmlns:cx1="http://schemas.microsoft.com/office/drawing/2015/9/8/chartex" xmlns:cx2="http://schemas.microsoft.com/office/drawing/2015/10/21/chartex" xmlns:cx3="http://schemas.microsoft.com/office/drawing/2016/5/9/chartex" xmlns:cx4="http://schemas.microsoft.com/office/drawing/2016/5/10/chartex" xmlns:cx5="http://schemas.microsoft.com/office/drawing/2016/5/11/chartex" xmlns:cx6="http://schemas.microsoft.com/office/drawing/2016/5/12/chartex" xmlns:cx7="http://schemas.microsoft.com/office/drawing/2016/5/13/chartex" xmlns:cx8="http://schemas.microsoft.com/office/drawing/2016/5/14/chartex" xmlns:mc="http://schemas.openxmlformats.org/markup-compatibility/2006" xmlns:aink="http://schemas.microsoft.com/office/drawing/2016/ink" xmlns:am3d="http://schemas.microsoft.com/office/drawing/2017/model3d" xmlns:o="urn:schemas-microsoft-com:office:office" xmlns:r="http://schemas.openxmlformats.org/officeDocument/2006/relationships" xmlns:m="http://schemas.openxmlformats.org/officeDocument/2006/math" xmlns:v="urn:schemas-microsoft-com:vml" xmlns:wp14="http://schemas.microsoft.com/office/word/2010/wordprocessingDrawing" xmlns:wp="http://schemas.openxmlformats.org/drawingml/2006/wordprocessingDrawing" xmlns:w10="urn:schemas-microsoft-com:office:word" xmlns:w="http://schemas.openxmlformats.org/wordprocessingml/2006/main" xmlns:w14="http://schemas.microsoft.com/office/word/2010/wordml" xmlns:w15="http://schemas.microsoft.com/office/word/2012/wordml" xmlns:w16cex="http://schemas.microsoft.com/office/word/2018/wordml/cex" xmlns:w16cid="http://schemas.microsoft.com/office/word/2016/wordml/cid" xmlns:w16="http://schemas.microsoft.com/office/word/2018/wordml" xmlns:w16se="http://schemas.microsoft.com/office/word/2015/wordml/symex" xmlns:wpg="http://schemas.microsoft.com/office/word/2010/wordprocessingGroup" xmlns:wpi="http://schemas.microsoft.com/office/word/2010/wordprocessingInk" xmlns:wne="http://schemas.microsoft.com/office/word/2006/wordml" xmlns:wps="http://schemas.microsoft.com/office/word/2010/wordprocessingShape" mc:Ignorable="w14 w15 w16se w16cid w16 w16cex wp14">
   <w:footnote w:type="separator" w:id="-1">
     <w:p>
       <w:r>
@@ -1774,7 +1780,7 @@
 </file>
 
 <file path=word/numbering.xml><?xml version="1.0" encoding="utf-8"?>
-<w:numbering xmlns:wpc="http://schemas.microsoft.com/office/word/2010/wordprocessingCanvas" xmlns:cx="http://schemas.microsoft.com/office/drawing/2014/chartex" xmlns:cx1="http://schemas.microsoft.com/office/drawing/2015/9/8/chartex" xmlns:cx2="http://schemas.microsoft.com/office/drawing/2015/10/21/chartex" xmlns:cx3="http://schemas.microsoft.com/office/drawing/2016/5/9/chartex" xmlns:cx4="http://schemas.microsoft.com/office/drawing/2016/5/10/chartex" xmlns:cx5="http://schemas.microsoft.com/office/drawing/2016/5/11/chartex" xmlns:cx6="http://schemas.microsoft.com/office/drawing/2016/5/12/chartex" xmlns:cx7="http://schemas.microsoft.com/office/drawing/2016/5/13/chartex" xmlns:cx8="http://schemas.microsoft.com/office/drawing/2016/5/14/chartex" xmlns:mc="http://schemas.openxmlformats.org/markup-compatibility/2006" xmlns:aink="http://schemas.microsoft.com/office/drawing/2016/ink" xmlns:am3d="http://schemas.microsoft.com/office/drawing/2017/model3d" xmlns:o="urn:schemas-microsoft-com:office:office" xmlns:r="http://schemas.openxmlformats.org/officeDocument/2006/relationships" xmlns:m="http://schemas.openxmlformats.org/officeDocument/2006/math" xmlns:v="urn:schemas-microsoft-com:vml" xmlns:wp14="http://schemas.microsoft.com/office/word/2010/wordprocessingDrawing" xmlns:wp="http://schemas.openxmlformats.org/drawingml/2006/wordprocessingDrawing" xmlns:w10="urn:schemas-microsoft-com:office:word" xmlns:w="http://schemas.openxmlformats.org/wordprocessingml/2006/main" xmlns:w14="http://schemas.microsoft.com/office/word/2010/wordml" xmlns:w15="http://schemas.microsoft.com/office/word/2012/wordml" xmlns:w16cid="http://schemas.microsoft.com/office/word/2016/wordml/cid" xmlns:w16se="http://schemas.microsoft.com/office/word/2015/wordml/symex" xmlns:wpg="http://schemas.microsoft.com/office/word/2010/wordprocessingGroup" xmlns:wpi="http://schemas.microsoft.com/office/word/2010/wordprocessingInk" xmlns:wne="http://schemas.microsoft.com/office/word/2006/wordml" xmlns:wps="http://schemas.microsoft.com/office/word/2010/wordprocessingShape" mc:Ignorable="w14 w15 w16se w16cid wp14">
+<w:numbering xmlns:wpc="http://schemas.microsoft.com/office/word/2010/wordprocessingCanvas" xmlns:cx="http://schemas.microsoft.com/office/drawing/2014/chartex" xmlns:cx1="http://schemas.microsoft.com/office/drawing/2015/9/8/chartex" xmlns:cx2="http://schemas.microsoft.com/office/drawing/2015/10/21/chartex" xmlns:cx3="http://schemas.microsoft.com/office/drawing/2016/5/9/chartex" xmlns:cx4="http://schemas.microsoft.com/office/drawing/2016/5/10/chartex" xmlns:cx5="http://schemas.microsoft.com/office/drawing/2016/5/11/chartex" xmlns:cx6="http://schemas.microsoft.com/office/drawing/2016/5/12/chartex" xmlns:cx7="http://schemas.microsoft.com/office/drawing/2016/5/13/chartex" xmlns:cx8="http://schemas.microsoft.com/office/drawing/2016/5/14/chartex" xmlns:mc="http://schemas.openxmlformats.org/markup-compatibility/2006" xmlns:aink="http://schemas.microsoft.com/office/drawing/2016/ink" xmlns:am3d="http://schemas.microsoft.com/office/drawing/2017/model3d" xmlns:o="urn:schemas-microsoft-com:office:office" xmlns:r="http://schemas.openxmlformats.org/officeDocument/2006/relationships" xmlns:m="http://schemas.openxmlformats.org/officeDocument/2006/math" xmlns:v="urn:schemas-microsoft-com:vml" xmlns:wp14="http://schemas.microsoft.com/office/word/2010/wordprocessingDrawing" xmlns:wp="http://schemas.openxmlformats.org/drawingml/2006/wordprocessingDrawing" xmlns:w10="urn:schemas-microsoft-com:office:word" xmlns:w="http://schemas.openxmlformats.org/wordprocessingml/2006/main" xmlns:w14="http://schemas.microsoft.com/office/word/2010/wordml" xmlns:w15="http://schemas.microsoft.com/office/word/2012/wordml" xmlns:w16cex="http://schemas.microsoft.com/office/word/2018/wordml/cex" xmlns:w16cid="http://schemas.microsoft.com/office/word/2016/wordml/cid" xmlns:w16="http://schemas.microsoft.com/office/word/2018/wordml" xmlns:w16se="http://schemas.microsoft.com/office/word/2015/wordml/symex" xmlns:wpg="http://schemas.microsoft.com/office/word/2010/wordprocessingGroup" xmlns:wpi="http://schemas.microsoft.com/office/word/2010/wordprocessingInk" xmlns:wne="http://schemas.microsoft.com/office/word/2006/wordml" xmlns:wps="http://schemas.microsoft.com/office/word/2010/wordprocessingShape" mc:Ignorable="w14 w15 w16se w16cid w16 w16cex wp14">
   <w:abstractNum w:abstractNumId="0" w15:restartNumberingAfterBreak="0">
     <w:nsid w:val="12945ABD"/>
     <w:multiLevelType w:val="hybridMultilevel"/>
@@ -2285,7 +2291,7 @@
 </file>
 
 <file path=word/styles.xml><?xml version="1.0" encoding="utf-8"?>
-<w:styles xmlns:mc="http://schemas.openxmlformats.org/markup-compatibility/2006" xmlns:r="http://schemas.openxmlformats.org/officeDocument/2006/relationships" xmlns:w="http://schemas.openxmlformats.org/wordprocessingml/2006/main" xmlns:w14="http://schemas.microsoft.com/office/word/2010/wordml" xmlns:w15="http://schemas.microsoft.com/office/word/2012/wordml" xmlns:w16cid="http://schemas.microsoft.com/office/word/2016/wordml/cid" xmlns:w16se="http://schemas.microsoft.com/office/word/2015/wordml/symex" mc:Ignorable="w14 w15 w16se w16cid">
+<w:styles xmlns:mc="http://schemas.openxmlformats.org/markup-compatibility/2006" xmlns:r="http://schemas.openxmlformats.org/officeDocument/2006/relationships" xmlns:w="http://schemas.openxmlformats.org/wordprocessingml/2006/main" xmlns:w14="http://schemas.microsoft.com/office/word/2010/wordml" xmlns:w15="http://schemas.microsoft.com/office/word/2012/wordml" xmlns:w16cex="http://schemas.microsoft.com/office/word/2018/wordml/cex" xmlns:w16cid="http://schemas.microsoft.com/office/word/2016/wordml/cid" xmlns:w16="http://schemas.microsoft.com/office/word/2018/wordml" xmlns:w16se="http://schemas.microsoft.com/office/word/2015/wordml/symex" mc:Ignorable="w14 w15 w16se w16cid w16 w16cex">
   <w:docDefaults>
     <w:rPrDefault>
       <w:rPr>
@@ -3185,7 +3191,7 @@
 </file>
 
 <file path=customXml/itemProps1.xml><?xml version="1.0" encoding="utf-8"?>
-<ds:datastoreItem xmlns:ds="http://schemas.openxmlformats.org/officeDocument/2006/customXml" ds:itemID="{19B55347-798F-488A-A67A-6C2563F5CFC2}">
+<ds:datastoreItem xmlns:ds="http://schemas.openxmlformats.org/officeDocument/2006/customXml" ds:itemID="{64C81D42-432C-4CC9-AE88-703262C7C80E}">
   <ds:schemaRefs>
     <ds:schemaRef ds:uri="http://schemas.openxmlformats.org/officeDocument/2006/bibliography"/>
   </ds:schemaRefs>
